--- a/TAPP Portfolio/2_TAPP.docx
+++ b/TAPP Portfolio/2_TAPP.docx
@@ -126,7 +126,7 @@
                 <w:szCs w:val="22"/>
                 <w:lang w:val="pt-BR"/>
               </w:rPr>
-              <w:t>XX</w:t>
+              <w:t>25</w:t>
             </w:r>
           </w:p>
         </w:tc>
@@ -242,7 +242,15 @@
                 <w:szCs w:val="22"/>
                 <w:lang w:val="pt-BR"/>
               </w:rPr>
-              <w:t>01/01/20XX</w:t>
+              <w:t>01/01/20</w:t>
+            </w:r>
+            <w:r>
+              <w:rPr>
+                <w:rFonts w:asciiTheme="minorHAnsi" w:hAnsiTheme="minorHAnsi" w:cstheme="minorHAnsi"/>
+                <w:szCs w:val="22"/>
+                <w:lang w:val="pt-BR"/>
+              </w:rPr>
+              <w:t>25</w:t>
             </w:r>
           </w:p>
         </w:tc>
@@ -274,7 +282,7 @@
                 <w:szCs w:val="22"/>
                 <w:lang w:val="pt-BR"/>
               </w:rPr>
-              <w:t>XX</w:t>
+              <w:t>25</w:t>
             </w:r>
           </w:p>
         </w:tc>
@@ -1175,23 +1183,23 @@
                 <w:szCs w:val="22"/>
                 <w:lang w:val="pt-BR"/>
               </w:rPr>
-              <w:t>A G&amp;I</w:t>
-            </w:r>
-            <w:r>
-              <w:rPr>
-                <w:rFonts w:asciiTheme="minorHAnsi" w:hAnsiTheme="minorHAnsi" w:cstheme="minorHAnsi"/>
-                <w:szCs w:val="22"/>
-                <w:lang w:val="pt-BR"/>
-              </w:rPr>
-              <w:t xml:space="preserve"> vem tendo uma redução significativa no faturamento nos últimos anos</w:t>
-            </w:r>
-            <w:r>
-              <w:rPr>
-                <w:rFonts w:asciiTheme="minorHAnsi" w:hAnsiTheme="minorHAnsi" w:cstheme="minorHAnsi"/>
-                <w:szCs w:val="22"/>
-                <w:lang w:val="pt-BR"/>
-              </w:rPr>
-              <w:t>.</w:t>
+              <w:t xml:space="preserve"> </w:t>
+            </w:r>
+            <w:r>
+              <w:rPr>
+                <w:rFonts w:asciiTheme="minorHAnsi" w:hAnsiTheme="minorHAnsi" w:cstheme="minorHAnsi"/>
+                <w:szCs w:val="22"/>
+                <w:lang w:val="pt-BR"/>
+              </w:rPr>
+              <w:t>M</w:t>
+            </w:r>
+            <w:r>
+              <w:rPr>
+                <w:rFonts w:asciiTheme="minorHAnsi" w:hAnsiTheme="minorHAnsi" w:cstheme="minorHAnsi"/>
+                <w:szCs w:val="22"/>
+                <w:lang w:val="pt-BR"/>
+              </w:rPr>
+              <w:t>anter a GPP competitiva no mercado, ampliando seu portfólio de produtos e serviços com soluções inovadoras e eficientes. Investir em pesquisa contínua, automação e capacitação permite atender às crescentes demandas tecnológicas, melhorar a qualidade dos produtos oferecidos e fidelizar clientes, garantindo que a empresa se mantenha na liderança do setor de Engenharia de Software.</w:t>
             </w:r>
           </w:p>
         </w:tc>
@@ -1252,7 +1260,15 @@
                 <w:szCs w:val="22"/>
                 <w:lang w:val="pt-BR"/>
               </w:rPr>
-              <w:t>Estar entre as três maiores empresas de gestão de portfólio de projetos em faturamento, capacitando empresas na implantação e operacionalização e gestão de portfólio.</w:t>
+              <w:t>F</w:t>
+            </w:r>
+            <w:r>
+              <w:rPr>
+                <w:rFonts w:asciiTheme="minorHAnsi" w:hAnsiTheme="minorHAnsi" w:cstheme="minorHAnsi"/>
+                <w:szCs w:val="22"/>
+                <w:lang w:val="pt-BR"/>
+              </w:rPr>
+              <w:t>ortalecer a posição da GPP como líder inovadora no mercado de Engenharia de Software, promovendo a excelência através de soluções tecnológicas avançadas, automação, e capacitação contínua. A empresa busca aumentar a satisfação dos clientes, melhorar a eficiência operacional e fomentar uma cultura de inovação, garantindo a evolução constante de seus produtos e serviços.</w:t>
             </w:r>
           </w:p>
         </w:tc>
@@ -1590,6 +1606,328 @@
           </w:tcPr>
           <w:p>
             <w:pPr>
+              <w:rPr>
+                <w:rFonts w:asciiTheme="minorHAnsi" w:hAnsiTheme="minorHAnsi" w:cstheme="minorHAnsi"/>
+                <w:b/>
+                <w:bCs/>
+                <w:sz w:val="24"/>
+                <w:szCs w:val="24"/>
+                <w:lang w:val="pt-BR"/>
+              </w:rPr>
+            </w:pPr>
+          </w:p>
+          <w:p>
+            <w:pPr>
+              <w:rPr>
+                <w:rFonts w:asciiTheme="minorHAnsi" w:hAnsiTheme="minorHAnsi" w:cstheme="minorHAnsi"/>
+                <w:b/>
+                <w:bCs/>
+                <w:sz w:val="24"/>
+                <w:szCs w:val="24"/>
+                <w:lang w:val="pt-BR"/>
+              </w:rPr>
+            </w:pPr>
+            <w:r>
+              <w:rPr>
+                <w:rFonts w:asciiTheme="minorHAnsi" w:hAnsiTheme="minorHAnsi" w:cstheme="minorHAnsi"/>
+                <w:b/>
+                <w:bCs/>
+                <w:sz w:val="24"/>
+                <w:szCs w:val="24"/>
+                <w:lang w:val="pt-BR"/>
+              </w:rPr>
+              <w:lastRenderedPageBreak/>
+              <w:t>Ativos de Processos Organizacionais:</w:t>
+            </w:r>
+          </w:p>
+          <w:p>
+            <w:pPr>
+              <w:rPr>
+                <w:rFonts w:asciiTheme="minorHAnsi" w:hAnsiTheme="minorHAnsi" w:cstheme="minorHAnsi"/>
+                <w:b/>
+                <w:bCs/>
+                <w:szCs w:val="22"/>
+                <w:lang w:val="pt-BR"/>
+              </w:rPr>
+            </w:pPr>
+            <w:r>
+              <w:rPr>
+                <w:rFonts w:asciiTheme="minorHAnsi" w:hAnsiTheme="minorHAnsi" w:cstheme="minorHAnsi"/>
+                <w:b/>
+                <w:bCs/>
+                <w:szCs w:val="22"/>
+                <w:lang w:val="pt-BR"/>
+              </w:rPr>
+              <w:t>Projeto de Pesquisa e Melhoria Contínua dos Processos</w:t>
+            </w:r>
+          </w:p>
+          <w:p>
+            <w:pPr>
+              <w:rPr>
+                <w:rFonts w:asciiTheme="minorHAnsi" w:hAnsiTheme="minorHAnsi" w:cstheme="minorHAnsi"/>
+                <w:szCs w:val="22"/>
+                <w:lang w:val="pt-BR"/>
+              </w:rPr>
+            </w:pPr>
+            <w:r>
+              <w:rPr>
+                <w:rFonts w:asciiTheme="minorHAnsi" w:hAnsiTheme="minorHAnsi" w:cstheme="minorHAnsi"/>
+                <w:szCs w:val="22"/>
+                <w:lang w:val="pt-BR"/>
+              </w:rPr>
+              <w:t>Criação de um projeto contínuo para monitorar ferramentas concorrentes e coletar feedback, garantindo a evolução constante das soluções da GPP com base nas demandas e tendências do mercado.</w:t>
+            </w:r>
+          </w:p>
+          <w:p>
+            <w:pPr>
+              <w:rPr>
+                <w:rFonts w:asciiTheme="minorHAnsi" w:hAnsiTheme="minorHAnsi" w:cstheme="minorHAnsi"/>
+                <w:b/>
+                <w:bCs/>
+                <w:szCs w:val="22"/>
+                <w:lang w:val="pt-BR"/>
+              </w:rPr>
+            </w:pPr>
+          </w:p>
+          <w:p>
+            <w:pPr>
+              <w:rPr>
+                <w:rFonts w:asciiTheme="minorHAnsi" w:hAnsiTheme="minorHAnsi" w:cstheme="minorHAnsi"/>
+                <w:b/>
+                <w:bCs/>
+                <w:sz w:val="24"/>
+                <w:szCs w:val="24"/>
+                <w:lang w:val="pt-BR"/>
+              </w:rPr>
+            </w:pPr>
+            <w:r>
+              <w:rPr>
+                <w:rFonts w:asciiTheme="minorHAnsi" w:hAnsiTheme="minorHAnsi" w:cstheme="minorHAnsi"/>
+                <w:b/>
+                <w:bCs/>
+                <w:sz w:val="24"/>
+                <w:szCs w:val="24"/>
+                <w:lang w:val="pt-BR"/>
+              </w:rPr>
+              <w:t>Infraestrutura:</w:t>
+            </w:r>
+          </w:p>
+          <w:p>
+            <w:pPr>
+              <w:rPr>
+                <w:rFonts w:asciiTheme="minorHAnsi" w:hAnsiTheme="minorHAnsi" w:cstheme="minorHAnsi"/>
+                <w:b/>
+                <w:bCs/>
+                <w:szCs w:val="22"/>
+                <w:lang w:val="pt-BR"/>
+              </w:rPr>
+            </w:pPr>
+            <w:r>
+              <w:rPr>
+                <w:rFonts w:asciiTheme="minorHAnsi" w:hAnsiTheme="minorHAnsi" w:cstheme="minorHAnsi"/>
+                <w:b/>
+                <w:bCs/>
+                <w:szCs w:val="22"/>
+                <w:lang w:val="pt-BR"/>
+              </w:rPr>
+              <w:t>Laboratório de Inovação para Engenharia de Software</w:t>
+            </w:r>
+          </w:p>
+          <w:p>
+            <w:pPr>
+              <w:rPr>
+                <w:rFonts w:asciiTheme="minorHAnsi" w:hAnsiTheme="minorHAnsi" w:cstheme="minorHAnsi"/>
+                <w:szCs w:val="22"/>
+                <w:lang w:val="pt-BR"/>
+              </w:rPr>
+            </w:pPr>
+            <w:r>
+              <w:rPr>
+                <w:rFonts w:asciiTheme="minorHAnsi" w:hAnsiTheme="minorHAnsi" w:cstheme="minorHAnsi"/>
+                <w:szCs w:val="22"/>
+                <w:lang w:val="pt-BR"/>
+              </w:rPr>
+              <w:t>Desenvolvimento de um espaço dedicado a experimentar novas tecnologias e práticas emergentes, assegurando que a GPP permaneça na vanguarda da inovação e traga novos produtos e melhorias contínuas.</w:t>
+            </w:r>
+          </w:p>
+          <w:p>
+            <w:pPr>
+              <w:rPr>
+                <w:rFonts w:asciiTheme="minorHAnsi" w:hAnsiTheme="minorHAnsi" w:cstheme="minorHAnsi"/>
+                <w:b/>
+                <w:bCs/>
+                <w:szCs w:val="22"/>
+                <w:lang w:val="pt-BR"/>
+              </w:rPr>
+            </w:pPr>
+          </w:p>
+          <w:p>
+            <w:pPr>
+              <w:rPr>
+                <w:rFonts w:asciiTheme="minorHAnsi" w:hAnsiTheme="minorHAnsi" w:cstheme="minorHAnsi"/>
+                <w:b/>
+                <w:bCs/>
+                <w:sz w:val="24"/>
+                <w:szCs w:val="24"/>
+                <w:lang w:val="pt-BR"/>
+              </w:rPr>
+            </w:pPr>
+            <w:r>
+              <w:rPr>
+                <w:rFonts w:asciiTheme="minorHAnsi" w:hAnsiTheme="minorHAnsi" w:cstheme="minorHAnsi"/>
+                <w:b/>
+                <w:bCs/>
+                <w:sz w:val="24"/>
+                <w:szCs w:val="24"/>
+                <w:lang w:val="pt-BR"/>
+              </w:rPr>
+              <w:t>Instalações:</w:t>
+            </w:r>
+          </w:p>
+          <w:p>
+            <w:pPr>
+              <w:rPr>
+                <w:rFonts w:asciiTheme="minorHAnsi" w:hAnsiTheme="minorHAnsi" w:cstheme="minorHAnsi"/>
+                <w:b/>
+                <w:bCs/>
+                <w:szCs w:val="22"/>
+                <w:lang w:val="pt-BR"/>
+              </w:rPr>
+            </w:pPr>
+            <w:r>
+              <w:rPr>
+                <w:rFonts w:asciiTheme="minorHAnsi" w:hAnsiTheme="minorHAnsi" w:cstheme="minorHAnsi"/>
+                <w:b/>
+                <w:bCs/>
+                <w:szCs w:val="22"/>
+                <w:lang w:val="pt-BR"/>
+              </w:rPr>
+              <w:t>Plataforma de Treinamento para Equipes de Desenvolvimento</w:t>
+            </w:r>
+          </w:p>
+          <w:p>
+            <w:pPr>
+              <w:rPr>
+                <w:rFonts w:asciiTheme="minorHAnsi" w:hAnsiTheme="minorHAnsi" w:cstheme="minorHAnsi"/>
+                <w:szCs w:val="22"/>
+                <w:lang w:val="pt-BR"/>
+              </w:rPr>
+            </w:pPr>
+            <w:r>
+              <w:rPr>
+                <w:rFonts w:asciiTheme="minorHAnsi" w:hAnsiTheme="minorHAnsi" w:cstheme="minorHAnsi"/>
+                <w:szCs w:val="22"/>
+                <w:lang w:val="pt-BR"/>
+              </w:rPr>
+              <w:t>Plataforma de e-learning para capacitar equipes em práticas ágeis, DevOps e novas tecnologias, promovendo o aprendizado e o crescimento contínuo dentro da empresa e para seus clientes.</w:t>
+            </w:r>
+          </w:p>
+          <w:p>
+            <w:pPr>
+              <w:rPr>
+                <w:rFonts w:asciiTheme="minorHAnsi" w:hAnsiTheme="minorHAnsi" w:cstheme="minorHAnsi"/>
+                <w:b/>
+                <w:bCs/>
+                <w:szCs w:val="22"/>
+                <w:lang w:val="pt-BR"/>
+              </w:rPr>
+            </w:pPr>
+          </w:p>
+          <w:p>
+            <w:pPr>
+              <w:rPr>
+                <w:rFonts w:asciiTheme="minorHAnsi" w:hAnsiTheme="minorHAnsi" w:cstheme="minorHAnsi"/>
+                <w:b/>
+                <w:bCs/>
+                <w:sz w:val="24"/>
+                <w:szCs w:val="24"/>
+                <w:lang w:val="pt-BR"/>
+              </w:rPr>
+            </w:pPr>
+            <w:r>
+              <w:rPr>
+                <w:rFonts w:asciiTheme="minorHAnsi" w:hAnsiTheme="minorHAnsi" w:cstheme="minorHAnsi"/>
+                <w:b/>
+                <w:bCs/>
+                <w:sz w:val="24"/>
+                <w:szCs w:val="24"/>
+                <w:lang w:val="pt-BR"/>
+              </w:rPr>
+              <w:t>Novo Serviço/Produto:</w:t>
+            </w:r>
+          </w:p>
+          <w:p>
+            <w:pPr>
+              <w:rPr>
+                <w:rFonts w:asciiTheme="minorHAnsi" w:hAnsiTheme="minorHAnsi" w:cstheme="minorHAnsi"/>
+                <w:b/>
+                <w:bCs/>
+                <w:szCs w:val="22"/>
+                <w:lang w:val="pt-BR"/>
+              </w:rPr>
+            </w:pPr>
+            <w:r>
+              <w:rPr>
+                <w:rFonts w:asciiTheme="minorHAnsi" w:hAnsiTheme="minorHAnsi" w:cstheme="minorHAnsi"/>
+                <w:b/>
+                <w:bCs/>
+                <w:szCs w:val="22"/>
+                <w:lang w:val="pt-BR"/>
+              </w:rPr>
+              <w:t>Plataforma de Automação de Testes de Software</w:t>
+            </w:r>
+          </w:p>
+          <w:p>
+            <w:pPr>
+              <w:rPr>
+                <w:rFonts w:asciiTheme="minorHAnsi" w:hAnsiTheme="minorHAnsi" w:cstheme="minorHAnsi"/>
+                <w:szCs w:val="22"/>
+                <w:lang w:val="pt-BR"/>
+              </w:rPr>
+            </w:pPr>
+            <w:r>
+              <w:rPr>
+                <w:rFonts w:asciiTheme="minorHAnsi" w:hAnsiTheme="minorHAnsi" w:cstheme="minorHAnsi"/>
+                <w:szCs w:val="22"/>
+                <w:lang w:val="pt-BR"/>
+              </w:rPr>
+              <w:t>Desenvolvimento de uma ferramenta que automatiza o processo de testes de software, melhorando a eficiência e a confiabilidade, ao mesmo tempo que expande o portfólio da empresa.</w:t>
+            </w:r>
+          </w:p>
+          <w:p>
+            <w:pPr>
+              <w:rPr>
+                <w:rFonts w:asciiTheme="minorHAnsi" w:hAnsiTheme="minorHAnsi" w:cstheme="minorHAnsi"/>
+                <w:b/>
+                <w:bCs/>
+                <w:szCs w:val="22"/>
+                <w:lang w:val="pt-BR"/>
+              </w:rPr>
+            </w:pPr>
+          </w:p>
+          <w:p>
+            <w:pPr>
+              <w:rPr>
+                <w:rFonts w:asciiTheme="minorHAnsi" w:hAnsiTheme="minorHAnsi" w:cstheme="minorHAnsi"/>
+                <w:b/>
+                <w:bCs/>
+                <w:szCs w:val="22"/>
+                <w:lang w:val="pt-BR"/>
+              </w:rPr>
+            </w:pPr>
+            <w:r>
+              <w:rPr>
+                <w:rFonts w:asciiTheme="minorHAnsi" w:hAnsiTheme="minorHAnsi" w:cstheme="minorHAnsi"/>
+                <w:b/>
+                <w:bCs/>
+                <w:szCs w:val="22"/>
+                <w:lang w:val="pt-BR"/>
+              </w:rPr>
+              <w:t>Plataforma de Gestão de Requisitos</w:t>
+            </w:r>
+          </w:p>
+          <w:p>
+            <w:pPr>
               <w:jc w:val="both"/>
               <w:rPr>
                 <w:rFonts w:asciiTheme="minorHAnsi" w:hAnsiTheme="minorHAnsi" w:cstheme="minorHAnsi"/>
@@ -1600,133 +1938,18 @@
             <w:r>
               <w:rPr>
                 <w:rFonts w:asciiTheme="minorHAnsi" w:hAnsiTheme="minorHAnsi" w:cstheme="minorHAnsi"/>
-                <w:b/>
-                <w:szCs w:val="22"/>
-                <w:lang w:val="pt-BR"/>
-              </w:rPr>
-              <w:t>Ativos de Processos Organizacionais</w:t>
-            </w:r>
-            <w:r>
-              <w:rPr>
-                <w:rFonts w:asciiTheme="minorHAnsi" w:hAnsiTheme="minorHAnsi" w:cstheme="minorHAnsi"/>
-                <w:szCs w:val="22"/>
-                <w:lang w:val="pt-BR"/>
-              </w:rPr>
-              <w:t xml:space="preserve">: </w:t>
-            </w:r>
-            <w:r>
-              <w:rPr>
-                <w:rFonts w:asciiTheme="minorHAnsi" w:hAnsiTheme="minorHAnsi" w:cstheme="minorHAnsi"/>
-                <w:szCs w:val="22"/>
-                <w:lang w:val="pt-BR"/>
-              </w:rPr>
-              <w:t xml:space="preserve">Implantação de Sistemas de Informações de Gestão do Portfolio. </w:t>
-            </w:r>
-          </w:p>
-          <w:p>
-            <w:pPr>
-              <w:jc w:val="both"/>
-              <w:rPr>
-                <w:rFonts w:asciiTheme="minorHAnsi" w:hAnsiTheme="minorHAnsi" w:cstheme="minorHAnsi"/>
-                <w:szCs w:val="22"/>
-                <w:lang w:val="pt-BR"/>
-              </w:rPr>
-            </w:pPr>
-            <w:r>
-              <w:rPr>
-                <w:rFonts w:asciiTheme="minorHAnsi" w:hAnsiTheme="minorHAnsi" w:cstheme="minorHAnsi"/>
-                <w:b/>
-                <w:szCs w:val="22"/>
-                <w:lang w:val="pt-BR"/>
-              </w:rPr>
-              <w:t>Infraestrutura</w:t>
-            </w:r>
-            <w:r>
-              <w:rPr>
-                <w:rFonts w:asciiTheme="minorHAnsi" w:hAnsiTheme="minorHAnsi" w:cstheme="minorHAnsi"/>
-                <w:szCs w:val="22"/>
-                <w:lang w:val="pt-BR"/>
-              </w:rPr>
-              <w:t xml:space="preserve">:  </w:t>
-            </w:r>
-            <w:r>
-              <w:rPr>
-                <w:rFonts w:asciiTheme="minorHAnsi" w:hAnsiTheme="minorHAnsi" w:cstheme="minorHAnsi"/>
-                <w:szCs w:val="22"/>
-                <w:lang w:val="pt-BR"/>
-              </w:rPr>
-              <w:t>Implantar o Escritório de Projetos Executivo.</w:t>
-            </w:r>
-          </w:p>
-          <w:p>
-            <w:pPr>
-              <w:jc w:val="both"/>
-              <w:rPr>
-                <w:rFonts w:asciiTheme="minorHAnsi" w:hAnsiTheme="minorHAnsi" w:cstheme="minorHAnsi"/>
-                <w:szCs w:val="22"/>
-                <w:lang w:val="pt-BR"/>
-              </w:rPr>
-            </w:pPr>
-            <w:r>
-              <w:rPr>
-                <w:rFonts w:asciiTheme="minorHAnsi" w:hAnsiTheme="minorHAnsi" w:cstheme="minorHAnsi"/>
-                <w:b/>
-                <w:szCs w:val="22"/>
-                <w:lang w:val="pt-BR"/>
-              </w:rPr>
-              <w:t xml:space="preserve">Instalações: </w:t>
-            </w:r>
-            <w:r>
-              <w:rPr>
-                <w:rFonts w:asciiTheme="minorHAnsi" w:hAnsiTheme="minorHAnsi" w:cstheme="minorHAnsi"/>
-                <w:szCs w:val="22"/>
-                <w:lang w:val="pt-BR"/>
-              </w:rPr>
-              <w:t>Implantar estrutura de Ensino à Distância (EAD</w:t>
-            </w:r>
-            <w:r>
-              <w:rPr>
-                <w:rFonts w:asciiTheme="minorHAnsi" w:hAnsiTheme="minorHAnsi" w:cstheme="minorHAnsi"/>
-                <w:szCs w:val="22"/>
-                <w:lang w:val="pt-BR"/>
-              </w:rPr>
-              <w:t>).</w:t>
-            </w:r>
-          </w:p>
-          <w:p>
-            <w:pPr>
-              <w:jc w:val="both"/>
-              <w:rPr>
-                <w:rFonts w:asciiTheme="minorHAnsi" w:hAnsiTheme="minorHAnsi" w:cstheme="minorHAnsi"/>
-                <w:szCs w:val="22"/>
-                <w:lang w:val="pt-BR"/>
-              </w:rPr>
-            </w:pPr>
-            <w:r>
-              <w:rPr>
-                <w:rFonts w:asciiTheme="minorHAnsi" w:hAnsiTheme="minorHAnsi" w:cstheme="minorHAnsi"/>
-                <w:b/>
-                <w:szCs w:val="22"/>
-                <w:lang w:val="pt-BR"/>
-              </w:rPr>
-              <w:t>Novo Serviço/</w:t>
-            </w:r>
-            <w:r>
-              <w:rPr>
-                <w:rFonts w:asciiTheme="minorHAnsi" w:hAnsiTheme="minorHAnsi" w:cstheme="minorHAnsi"/>
-                <w:b/>
-                <w:szCs w:val="22"/>
-                <w:lang w:val="pt-BR"/>
-              </w:rPr>
-              <w:t>Produto:</w:t>
-            </w:r>
-            <w:r>
-              <w:rPr>
-                <w:rFonts w:asciiTheme="minorHAnsi" w:hAnsiTheme="minorHAnsi" w:cstheme="minorHAnsi"/>
-                <w:szCs w:val="22"/>
-                <w:lang w:val="pt-BR"/>
-              </w:rPr>
-              <w:t xml:space="preserve"> implantar uma Plataforma de Gamificação, Capacitação da Empresa em Lean Project Management, Capacitação e certificação dos colaboradores em Metodologias Ágeis de Gestão de Projetos</w:t>
+                <w:szCs w:val="22"/>
+                <w:lang w:val="pt-BR"/>
+              </w:rPr>
+              <w:t>Plataforma para o desenvolvimento e gestão de requisitos, facilitando a visualização e manutenção dos projetos de Engenharia de Software e expandindo as soluções oferecidas pela GPP.</w:t>
+            </w:r>
+            <w:r>
+              <w:rPr>
+                <w:rFonts w:asciiTheme="minorHAnsi" w:hAnsiTheme="minorHAnsi" w:cstheme="minorHAnsi"/>
+                <w:szCs w:val="22"/>
+                <w:lang w:val="pt-BR"/>
+              </w:rPr>
+              <w:t xml:space="preserve"> </w:t>
             </w:r>
           </w:p>
         </w:tc>
@@ -1782,7 +2005,6 @@
                 <w:szCs w:val="22"/>
                 <w:lang w:val="pt-BR"/>
               </w:rPr>
-              <w:lastRenderedPageBreak/>
               <w:t>Principais Partes Interessadas:</w:t>
             </w:r>
           </w:p>
@@ -2752,55 +2974,7 @@
                 <w:szCs w:val="22"/>
                 <w:lang w:val="pt-BR"/>
               </w:rPr>
-              <w:t>Assegurar</w:t>
-            </w:r>
-            <w:r>
-              <w:rPr>
-                <w:rFonts w:asciiTheme="minorHAnsi" w:hAnsiTheme="minorHAnsi" w:cstheme="minorHAnsi"/>
-                <w:szCs w:val="22"/>
-                <w:lang w:val="pt-BR"/>
-              </w:rPr>
-              <w:t xml:space="preserve">, </w:t>
-            </w:r>
-            <w:r>
-              <w:rPr>
-                <w:rFonts w:asciiTheme="minorHAnsi" w:hAnsiTheme="minorHAnsi" w:cstheme="minorHAnsi"/>
-                <w:szCs w:val="22"/>
-                <w:lang w:val="pt-BR"/>
-              </w:rPr>
-              <w:t>identificar, apoiar</w:t>
-            </w:r>
-            <w:r>
-              <w:rPr>
-                <w:rFonts w:asciiTheme="minorHAnsi" w:hAnsiTheme="minorHAnsi" w:cstheme="minorHAnsi"/>
-                <w:szCs w:val="22"/>
-                <w:lang w:val="pt-BR"/>
-              </w:rPr>
-              <w:t xml:space="preserve"> e aprovar</w:t>
-            </w:r>
-            <w:r>
-              <w:rPr>
-                <w:rFonts w:asciiTheme="minorHAnsi" w:hAnsiTheme="minorHAnsi" w:cstheme="minorHAnsi"/>
-                <w:szCs w:val="22"/>
-                <w:lang w:val="pt-BR"/>
-              </w:rPr>
-              <w:t xml:space="preserve"> os processos </w:t>
-            </w:r>
-            <w:r>
-              <w:rPr>
-                <w:rFonts w:asciiTheme="minorHAnsi" w:hAnsiTheme="minorHAnsi" w:cstheme="minorHAnsi"/>
-                <w:szCs w:val="22"/>
-                <w:lang w:val="pt-BR"/>
-              </w:rPr>
-              <w:t>decisórios que</w:t>
-            </w:r>
-            <w:r>
-              <w:rPr>
-                <w:rFonts w:asciiTheme="minorHAnsi" w:hAnsiTheme="minorHAnsi" w:cstheme="minorHAnsi"/>
-                <w:szCs w:val="22"/>
-                <w:lang w:val="pt-BR"/>
-              </w:rPr>
-              <w:t xml:space="preserve"> serão alinhados as definições estratégicas.</w:t>
+              <w:t>Assegurar, identificar, apoiar e aprovar as decisões estratégicas relacionadas à pesquisa, desenvolvimento e inovação, garantindo o alinhamento com os objetivos estratégicos do portfólio.</w:t>
             </w:r>
           </w:p>
         </w:tc>
@@ -2864,31 +3038,7 @@
                 <w:szCs w:val="22"/>
                 <w:lang w:val="pt-BR"/>
               </w:rPr>
-              <w:t>Comprometimento de colaboradores que assum</w:t>
-            </w:r>
-            <w:r>
-              <w:rPr>
-                <w:rFonts w:asciiTheme="minorHAnsi" w:hAnsiTheme="minorHAnsi" w:cstheme="minorHAnsi"/>
-                <w:szCs w:val="22"/>
-                <w:lang w:val="pt-BR"/>
-              </w:rPr>
-              <w:t>am</w:t>
-            </w:r>
-            <w:r>
-              <w:rPr>
-                <w:rFonts w:asciiTheme="minorHAnsi" w:hAnsiTheme="minorHAnsi" w:cstheme="minorHAnsi"/>
-                <w:szCs w:val="22"/>
-                <w:lang w:val="pt-BR"/>
-              </w:rPr>
-              <w:t xml:space="preserve"> papéis de liderança de modo a exercer parceria com a empresa, a fim de, elaborar programas de desenvolvimento humano</w:t>
-            </w:r>
-            <w:r>
-              <w:rPr>
-                <w:rFonts w:asciiTheme="minorHAnsi" w:hAnsiTheme="minorHAnsi" w:cstheme="minorHAnsi"/>
-                <w:szCs w:val="22"/>
-                <w:lang w:val="pt-BR"/>
-              </w:rPr>
-              <w:t xml:space="preserve"> focando em resultados por metas, sem perder o foco estratégico discutido pelo comitê de governança.</w:t>
+              <w:t>Comprometimento dos colaboradores em assumir papéis de liderança e parceria com a empresa, contribuindo para o desenvolvimento contínuo de soluções tecnológicas e programas de melhoria, mantendo o foco nos resultados e objetivos estratégicos.</w:t>
             </w:r>
           </w:p>
         </w:tc>
@@ -2961,31 +3111,16 @@
                 <w:szCs w:val="22"/>
                 <w:lang w:val="pt-BR"/>
               </w:rPr>
-              <w:t xml:space="preserve">Fornecer apoio aos gerentes na tomada de decisão concentrando-se na identificação, priorização e </w:t>
-            </w:r>
-            <w:r>
-              <w:rPr>
-                <w:rFonts w:asciiTheme="minorHAnsi" w:hAnsiTheme="minorHAnsi" w:cstheme="minorHAnsi"/>
-                <w:szCs w:val="22"/>
-                <w:lang w:val="pt-BR"/>
-              </w:rPr>
-              <w:t>execução do</w:t>
-            </w:r>
-            <w:r>
-              <w:rPr>
-                <w:rFonts w:asciiTheme="minorHAnsi" w:hAnsiTheme="minorHAnsi" w:cstheme="minorHAnsi"/>
-                <w:szCs w:val="22"/>
-                <w:lang w:val="pt-BR"/>
-              </w:rPr>
-              <w:t xml:space="preserve"> portfólio que está vinculado aos objetivos estratégicos da organização.</w:t>
-            </w:r>
-            <w:r>
-              <w:rPr>
-                <w:rFonts w:asciiTheme="minorHAnsi" w:hAnsiTheme="minorHAnsi" w:cstheme="minorHAnsi"/>
-                <w:szCs w:val="22"/>
-                <w:lang w:val="pt-BR"/>
-              </w:rPr>
-              <w:t xml:space="preserve"> Responsável também pela definição das metodologias e ferramentas do SIGP.</w:t>
+              <w:t xml:space="preserve">Apoiar os gerentes na tomada de decisões, concentrando-se na priorização e execução dos projetos do portfólio. </w:t>
+            </w:r>
+            <w:r>
+              <w:rPr>
+                <w:rFonts w:asciiTheme="minorHAnsi" w:hAnsiTheme="minorHAnsi" w:cstheme="minorHAnsi"/>
+                <w:szCs w:val="22"/>
+                <w:lang w:val="pt-BR"/>
+              </w:rPr>
+              <w:lastRenderedPageBreak/>
+              <w:t>Responsável pela definição das metodologias e ferramentas de gestão dos projetos, garantindo o alinhamento com os objetivos estratégicos da GPP.</w:t>
             </w:r>
           </w:p>
         </w:tc>
@@ -3015,6 +3150,7 @@
                 <w:szCs w:val="22"/>
                 <w:lang w:val="pt-BR"/>
               </w:rPr>
+              <w:lastRenderedPageBreak/>
               <w:t>Gestor de Mudança</w:t>
             </w:r>
           </w:p>
@@ -3049,31 +3185,7 @@
                 <w:szCs w:val="22"/>
                 <w:lang w:val="pt-BR"/>
               </w:rPr>
-              <w:t xml:space="preserve">Responsável pela análise e </w:t>
-            </w:r>
-            <w:r>
-              <w:rPr>
-                <w:rFonts w:asciiTheme="minorHAnsi" w:hAnsiTheme="minorHAnsi" w:cstheme="minorHAnsi"/>
-                <w:szCs w:val="22"/>
-                <w:lang w:val="pt-BR"/>
-              </w:rPr>
-              <w:t>a</w:t>
-            </w:r>
-            <w:r>
-              <w:rPr>
-                <w:rFonts w:asciiTheme="minorHAnsi" w:hAnsiTheme="minorHAnsi" w:cstheme="minorHAnsi"/>
-                <w:szCs w:val="22"/>
-                <w:lang w:val="pt-BR"/>
-              </w:rPr>
-              <w:t xml:space="preserve">poio técnico ao processo de </w:t>
-            </w:r>
-            <w:r>
-              <w:rPr>
-                <w:rFonts w:asciiTheme="minorHAnsi" w:hAnsiTheme="minorHAnsi" w:cstheme="minorHAnsi"/>
-                <w:szCs w:val="22"/>
-                <w:lang w:val="pt-BR"/>
-              </w:rPr>
-              <w:t>mudança.</w:t>
+              <w:t>Responsável pela análise e suporte técnico nas implementações de mudanças dentro dos projetos de inovação, garantindo que as novas soluções sejam integradas de forma eficiente e eficaz.</w:t>
             </w:r>
           </w:p>
         </w:tc>
@@ -3324,35 +3436,18 @@
               <w:rPr>
                 <w:rFonts w:asciiTheme="minorHAnsi" w:hAnsiTheme="minorHAnsi" w:cstheme="minorHAnsi"/>
                 <w:szCs w:val="22"/>
-                <w:lang w:val="pt-BR"/>
-              </w:rPr>
-              <w:t xml:space="preserve">R$ </w:t>
-            </w:r>
-            <w:r>
-              <w:rPr>
-                <w:rFonts w:asciiTheme="minorHAnsi" w:hAnsiTheme="minorHAnsi" w:cstheme="minorHAnsi"/>
-                <w:szCs w:val="22"/>
-                <w:lang w:val="pt-BR"/>
-              </w:rPr>
-              <w:t>8</w:t>
-            </w:r>
-            <w:r>
-              <w:rPr>
-                <w:rFonts w:asciiTheme="minorHAnsi" w:hAnsiTheme="minorHAnsi" w:cstheme="minorHAnsi"/>
-                <w:szCs w:val="22"/>
-                <w:lang w:val="pt-BR"/>
-              </w:rPr>
-              <w:t xml:space="preserve"> milhões</w:t>
-            </w:r>
-            <w:r>
-              <w:rPr>
-                <w:rFonts w:asciiTheme="minorHAnsi" w:hAnsiTheme="minorHAnsi" w:cstheme="minorHAnsi"/>
-                <w:b/>
-                <w:szCs w:val="22"/>
-                <w:lang w:val="pt-BR"/>
-              </w:rPr>
-              <w:t>.</w:t>
-            </w:r>
+              </w:rPr>
+              <w:t xml:space="preserve">R$ 10 </w:t>
+            </w:r>
+            <w:proofErr w:type="spellStart"/>
+            <w:r>
+              <w:rPr>
+                <w:rFonts w:asciiTheme="minorHAnsi" w:hAnsiTheme="minorHAnsi" w:cstheme="minorHAnsi"/>
+                <w:szCs w:val="22"/>
+              </w:rPr>
+              <w:t>milhões</w:t>
+            </w:r>
+            <w:proofErr w:type="spellEnd"/>
           </w:p>
         </w:tc>
       </w:tr>
@@ -3617,7 +3712,7 @@
                 <w:szCs w:val="22"/>
                 <w:lang w:val="pt-BR"/>
               </w:rPr>
-              <w:t>8</w:t>
+              <w:t>10</w:t>
             </w:r>
             <w:r>
               <w:rPr>
@@ -5588,6 +5683,28 @@
       <w:szCs w:val="32"/>
     </w:rPr>
   </w:style>
+  <w:style w:type="paragraph" w:styleId="Heading3">
+    <w:name w:val="heading 3"/>
+    <w:basedOn w:val="Normal"/>
+    <w:next w:val="Normal"/>
+    <w:link w:val="Heading3Char"/>
+    <w:uiPriority w:val="9"/>
+    <w:semiHidden/>
+    <w:unhideWhenUsed/>
+    <w:qFormat/>
+    <w:rsid w:val="006B771B"/>
+    <w:pPr>
+      <w:keepNext/>
+      <w:keepLines/>
+      <w:spacing w:before="40"/>
+      <w:outlineLvl w:val="2"/>
+    </w:pPr>
+    <w:rPr>
+      <w:rFonts w:asciiTheme="majorHAnsi" w:eastAsiaTheme="majorEastAsia" w:hAnsiTheme="majorHAnsi" w:cstheme="majorBidi"/>
+      <w:color w:val="243F60" w:themeColor="accent1" w:themeShade="7F"/>
+      <w:szCs w:val="24"/>
+    </w:rPr>
+  </w:style>
   <w:style w:type="paragraph" w:styleId="Heading9">
     <w:name w:val="heading 9"/>
     <w:basedOn w:val="Normal"/>
@@ -5816,6 +5933,21 @@
     <w:rPr>
       <w:color w:val="605E5C"/>
       <w:shd w:val="clear" w:color="auto" w:fill="E1DFDD"/>
+    </w:rPr>
+  </w:style>
+  <w:style w:type="character" w:customStyle="1" w:styleId="Heading3Char">
+    <w:name w:val="Heading 3 Char"/>
+    <w:basedOn w:val="DefaultParagraphFont"/>
+    <w:link w:val="Heading3"/>
+    <w:uiPriority w:val="9"/>
+    <w:semiHidden/>
+    <w:rsid w:val="006B771B"/>
+    <w:rPr>
+      <w:rFonts w:asciiTheme="majorHAnsi" w:eastAsiaTheme="majorEastAsia" w:hAnsiTheme="majorHAnsi" w:cstheme="majorBidi"/>
+      <w:color w:val="243F60" w:themeColor="accent1" w:themeShade="7F"/>
+      <w:sz w:val="24"/>
+      <w:szCs w:val="24"/>
+      <w:lang w:val="en-US"/>
     </w:rPr>
   </w:style>
 </w:styles>

--- a/TAPP Portfolio/2_TAPP.docx
+++ b/TAPP Portfolio/2_TAPP.docx
@@ -4,7 +4,7 @@
   <w:body>
     <w:tbl>
       <w:tblPr>
-        <w:tblStyle w:val="TableGrid"/>
+        <w:tblStyle w:val="Tabelacomgrade"/>
         <w:tblW w:w="0" w:type="auto"/>
         <w:tblInd w:w="-1134" w:type="dxa"/>
         <w:tblLayout w:type="fixed"/>
@@ -250,7 +250,15 @@
                 <w:szCs w:val="22"/>
                 <w:lang w:val="pt-BR"/>
               </w:rPr>
-              <w:t>25</w:t>
+              <w:t>2</w:t>
+            </w:r>
+            <w:r>
+              <w:rPr>
+                <w:rFonts w:asciiTheme="minorHAnsi" w:hAnsiTheme="minorHAnsi" w:cstheme="minorHAnsi"/>
+                <w:szCs w:val="22"/>
+                <w:lang w:val="pt-BR"/>
+              </w:rPr>
+              <w:t>4</w:t>
             </w:r>
           </w:p>
         </w:tc>
@@ -282,7 +290,15 @@
                 <w:szCs w:val="22"/>
                 <w:lang w:val="pt-BR"/>
               </w:rPr>
-              <w:t>25</w:t>
+              <w:t>2</w:t>
+            </w:r>
+            <w:r>
+              <w:rPr>
+                <w:rFonts w:asciiTheme="minorHAnsi" w:hAnsiTheme="minorHAnsi" w:cstheme="minorHAnsi"/>
+                <w:szCs w:val="22"/>
+                <w:lang w:val="pt-BR"/>
+              </w:rPr>
+              <w:t>7</w:t>
             </w:r>
           </w:p>
         </w:tc>
@@ -455,7 +471,7 @@
           </w:tcPr>
           <w:p>
             <w:pPr>
-              <w:pStyle w:val="ListParagraph"/>
+              <w:pStyle w:val="PargrafodaLista"/>
               <w:numPr>
                 <w:ilvl w:val="0"/>
                 <w:numId w:val="1"/>
@@ -509,7 +525,7 @@
           </w:p>
           <w:p>
             <w:pPr>
-              <w:pStyle w:val="ListParagraph"/>
+              <w:pStyle w:val="PargrafodaLista"/>
               <w:numPr>
                 <w:ilvl w:val="0"/>
                 <w:numId w:val="1"/>
@@ -571,7 +587,7 @@
           </w:p>
           <w:p>
             <w:pPr>
-              <w:pStyle w:val="ListParagraph"/>
+              <w:pStyle w:val="PargrafodaLista"/>
               <w:numPr>
                 <w:ilvl w:val="0"/>
                 <w:numId w:val="1"/>
@@ -649,7 +665,7 @@
           </w:p>
           <w:p>
             <w:pPr>
-              <w:pStyle w:val="ListParagraph"/>
+              <w:pStyle w:val="PargrafodaLista"/>
               <w:numPr>
                 <w:ilvl w:val="0"/>
                 <w:numId w:val="1"/>
@@ -1049,14 +1065,14 @@
     </w:p>
     <w:tbl>
       <w:tblPr>
-        <w:tblStyle w:val="TableGrid"/>
+        <w:tblStyle w:val="Tabelacomgrade"/>
         <w:tblW w:w="0" w:type="auto"/>
         <w:tblInd w:w="-1134" w:type="dxa"/>
         <w:tblLook w:val="04A0" w:firstRow="1" w:lastRow="0" w:firstColumn="1" w:lastColumn="0" w:noHBand="0" w:noVBand="1"/>
       </w:tblPr>
       <w:tblGrid>
-        <w:gridCol w:w="5478"/>
-        <w:gridCol w:w="5478"/>
+        <w:gridCol w:w="5453"/>
+        <w:gridCol w:w="5452"/>
       </w:tblGrid>
       <w:tr>
         <w:trPr>
@@ -1526,13 +1542,13 @@
     </w:p>
     <w:tbl>
       <w:tblPr>
-        <w:tblStyle w:val="TableGrid"/>
+        <w:tblStyle w:val="Tabelacomgrade"/>
         <w:tblW w:w="0" w:type="auto"/>
         <w:tblInd w:w="-1134" w:type="dxa"/>
         <w:tblLook w:val="04A0" w:firstRow="1" w:lastRow="0" w:firstColumn="1" w:lastColumn="0" w:noHBand="0" w:noVBand="1"/>
       </w:tblPr>
       <w:tblGrid>
-        <w:gridCol w:w="10956"/>
+        <w:gridCol w:w="10905"/>
       </w:tblGrid>
       <w:tr>
         <w:trPr>
@@ -1610,7 +1626,6 @@
                 <w:rFonts w:asciiTheme="minorHAnsi" w:hAnsiTheme="minorHAnsi" w:cstheme="minorHAnsi"/>
                 <w:b/>
                 <w:bCs/>
-                <w:sz w:val="24"/>
                 <w:szCs w:val="24"/>
                 <w:lang w:val="pt-BR"/>
               </w:rPr>
@@ -1622,7 +1637,6 @@
                 <w:rFonts w:asciiTheme="minorHAnsi" w:hAnsiTheme="minorHAnsi" w:cstheme="minorHAnsi"/>
                 <w:b/>
                 <w:bCs/>
-                <w:sz w:val="24"/>
                 <w:szCs w:val="24"/>
                 <w:lang w:val="pt-BR"/>
               </w:rPr>
@@ -1632,7 +1646,6 @@
                 <w:rFonts w:asciiTheme="minorHAnsi" w:hAnsiTheme="minorHAnsi" w:cstheme="minorHAnsi"/>
                 <w:b/>
                 <w:bCs/>
-                <w:sz w:val="24"/>
                 <w:szCs w:val="24"/>
                 <w:lang w:val="pt-BR"/>
               </w:rPr>
@@ -1695,7 +1708,6 @@
                 <w:rFonts w:asciiTheme="minorHAnsi" w:hAnsiTheme="minorHAnsi" w:cstheme="minorHAnsi"/>
                 <w:b/>
                 <w:bCs/>
-                <w:sz w:val="24"/>
                 <w:szCs w:val="24"/>
                 <w:lang w:val="pt-BR"/>
               </w:rPr>
@@ -1705,7 +1717,6 @@
                 <w:rFonts w:asciiTheme="minorHAnsi" w:hAnsiTheme="minorHAnsi" w:cstheme="minorHAnsi"/>
                 <w:b/>
                 <w:bCs/>
-                <w:sz w:val="24"/>
                 <w:szCs w:val="24"/>
                 <w:lang w:val="pt-BR"/>
               </w:rPr>
@@ -1767,7 +1778,6 @@
                 <w:rFonts w:asciiTheme="minorHAnsi" w:hAnsiTheme="minorHAnsi" w:cstheme="minorHAnsi"/>
                 <w:b/>
                 <w:bCs/>
-                <w:sz w:val="24"/>
                 <w:szCs w:val="24"/>
                 <w:lang w:val="pt-BR"/>
               </w:rPr>
@@ -1777,7 +1787,6 @@
                 <w:rFonts w:asciiTheme="minorHAnsi" w:hAnsiTheme="minorHAnsi" w:cstheme="minorHAnsi"/>
                 <w:b/>
                 <w:bCs/>
-                <w:sz w:val="24"/>
                 <w:szCs w:val="24"/>
                 <w:lang w:val="pt-BR"/>
               </w:rPr>
@@ -1839,7 +1848,6 @@
                 <w:rFonts w:asciiTheme="minorHAnsi" w:hAnsiTheme="minorHAnsi" w:cstheme="minorHAnsi"/>
                 <w:b/>
                 <w:bCs/>
-                <w:sz w:val="24"/>
                 <w:szCs w:val="24"/>
                 <w:lang w:val="pt-BR"/>
               </w:rPr>
@@ -1849,7 +1857,6 @@
                 <w:rFonts w:asciiTheme="minorHAnsi" w:hAnsiTheme="minorHAnsi" w:cstheme="minorHAnsi"/>
                 <w:b/>
                 <w:bCs/>
-                <w:sz w:val="24"/>
                 <w:szCs w:val="24"/>
                 <w:lang w:val="pt-BR"/>
               </w:rPr>
@@ -1941,15 +1948,7 @@
                 <w:szCs w:val="22"/>
                 <w:lang w:val="pt-BR"/>
               </w:rPr>
-              <w:t>Plataforma para o desenvolvimento e gestão de requisitos, facilitando a visualização e manutenção dos projetos de Engenharia de Software e expandindo as soluções oferecidas pela GPP.</w:t>
-            </w:r>
-            <w:r>
-              <w:rPr>
-                <w:rFonts w:asciiTheme="minorHAnsi" w:hAnsiTheme="minorHAnsi" w:cstheme="minorHAnsi"/>
-                <w:szCs w:val="22"/>
-                <w:lang w:val="pt-BR"/>
-              </w:rPr>
-              <w:t xml:space="preserve"> </w:t>
+              <w:t xml:space="preserve">Plataforma para o desenvolvimento e gestão de requisitos, facilitando a visualização e manutenção dos projetos de Engenharia de Software e expandindo as soluções oferecidas pela GPP. </w:t>
             </w:r>
           </w:p>
         </w:tc>
@@ -1968,15 +1967,15 @@
     </w:p>
     <w:tbl>
       <w:tblPr>
-        <w:tblStyle w:val="TableGrid"/>
+        <w:tblStyle w:val="Tabelacomgrade"/>
         <w:tblW w:w="0" w:type="auto"/>
         <w:tblInd w:w="-1134" w:type="dxa"/>
         <w:tblLook w:val="04A0" w:firstRow="1" w:lastRow="0" w:firstColumn="1" w:lastColumn="0" w:noHBand="0" w:noVBand="1"/>
       </w:tblPr>
       <w:tblGrid>
-        <w:gridCol w:w="3652"/>
-        <w:gridCol w:w="3652"/>
-        <w:gridCol w:w="3652"/>
+        <w:gridCol w:w="3632"/>
+        <w:gridCol w:w="3632"/>
+        <w:gridCol w:w="3641"/>
       </w:tblGrid>
       <w:tr>
         <w:trPr>
@@ -2305,8 +2304,6 @@
                 <w:lang w:val="pt-BR"/>
               </w:rPr>
             </w:pPr>
-            <w:proofErr w:type="spellStart"/>
-            <w:proofErr w:type="gramStart"/>
             <w:r>
               <w:rPr>
                 <w:rStyle w:val="Hyperlink"/>
@@ -2331,8 +2328,6 @@
               </w:rPr>
               <w:t>sauro</w:t>
             </w:r>
-            <w:proofErr w:type="spellEnd"/>
-            <w:proofErr w:type="gramEnd"/>
             <w:r>
               <w:rPr>
                 <w:rStyle w:val="Hyperlink"/>
@@ -2799,14 +2794,14 @@
     </w:p>
     <w:tbl>
       <w:tblPr>
-        <w:tblStyle w:val="TableGrid"/>
+        <w:tblStyle w:val="Tabelacomgrade"/>
         <w:tblW w:w="0" w:type="auto"/>
         <w:tblInd w:w="-1134" w:type="dxa"/>
         <w:tblLook w:val="04A0" w:firstRow="1" w:lastRow="0" w:firstColumn="1" w:lastColumn="0" w:noHBand="0" w:noVBand="1"/>
       </w:tblPr>
       <w:tblGrid>
-        <w:gridCol w:w="5478"/>
-        <w:gridCol w:w="5478"/>
+        <w:gridCol w:w="5451"/>
+        <w:gridCol w:w="5454"/>
       </w:tblGrid>
       <w:tr>
         <w:trPr>
@@ -3204,14 +3199,14 @@
     </w:p>
     <w:tbl>
       <w:tblPr>
-        <w:tblStyle w:val="TableGrid"/>
+        <w:tblStyle w:val="Tabelacomgrade"/>
         <w:tblW w:w="0" w:type="auto"/>
         <w:tblInd w:w="-1134" w:type="dxa"/>
         <w:tblLook w:val="04A0" w:firstRow="1" w:lastRow="0" w:firstColumn="1" w:lastColumn="0" w:noHBand="0" w:noVBand="1"/>
       </w:tblPr>
       <w:tblGrid>
-        <w:gridCol w:w="5478"/>
-        <w:gridCol w:w="5478"/>
+        <w:gridCol w:w="5453"/>
+        <w:gridCol w:w="5452"/>
       </w:tblGrid>
       <w:tr>
         <w:trPr>
@@ -3256,7 +3251,7 @@
           </w:tcPr>
           <w:p>
             <w:pPr>
-              <w:pStyle w:val="ListParagraph"/>
+              <w:pStyle w:val="PargrafodaLista"/>
               <w:numPr>
                 <w:ilvl w:val="0"/>
                 <w:numId w:val="3"/>
@@ -3278,7 +3273,7 @@
           </w:p>
           <w:p>
             <w:pPr>
-              <w:pStyle w:val="ListParagraph"/>
+              <w:pStyle w:val="PargrafodaLista"/>
               <w:numPr>
                 <w:ilvl w:val="0"/>
                 <w:numId w:val="3"/>
@@ -3300,7 +3295,7 @@
           </w:p>
           <w:p>
             <w:pPr>
-              <w:pStyle w:val="ListParagraph"/>
+              <w:pStyle w:val="PargrafodaLista"/>
               <w:numPr>
                 <w:ilvl w:val="0"/>
                 <w:numId w:val="3"/>
@@ -3323,7 +3318,7 @@
           </w:p>
           <w:p>
             <w:pPr>
-              <w:pStyle w:val="ListParagraph"/>
+              <w:pStyle w:val="PargrafodaLista"/>
               <w:numPr>
                 <w:ilvl w:val="0"/>
                 <w:numId w:val="3"/>
@@ -3437,17 +3432,8 @@
                 <w:rFonts w:asciiTheme="minorHAnsi" w:hAnsiTheme="minorHAnsi" w:cstheme="minorHAnsi"/>
                 <w:szCs w:val="22"/>
               </w:rPr>
-              <w:t xml:space="preserve">R$ 10 </w:t>
-            </w:r>
-            <w:proofErr w:type="spellStart"/>
-            <w:r>
-              <w:rPr>
-                <w:rFonts w:asciiTheme="minorHAnsi" w:hAnsiTheme="minorHAnsi" w:cstheme="minorHAnsi"/>
-                <w:szCs w:val="22"/>
-              </w:rPr>
-              <w:t>milhões</w:t>
-            </w:r>
-            <w:proofErr w:type="spellEnd"/>
+              <w:t>R$ 10 milhões</w:t>
+            </w:r>
           </w:p>
         </w:tc>
       </w:tr>
@@ -3517,7 +3503,7 @@
           </w:tcPr>
           <w:p>
             <w:pPr>
-              <w:pStyle w:val="ListParagraph"/>
+              <w:pStyle w:val="PargrafodaLista"/>
               <w:numPr>
                 <w:ilvl w:val="0"/>
                 <w:numId w:val="5"/>
@@ -3540,7 +3526,7 @@
           </w:p>
           <w:p>
             <w:pPr>
-              <w:pStyle w:val="ListParagraph"/>
+              <w:pStyle w:val="PargrafodaLista"/>
               <w:numPr>
                 <w:ilvl w:val="0"/>
                 <w:numId w:val="5"/>
@@ -3579,7 +3565,7 @@
           </w:p>
           <w:p>
             <w:pPr>
-              <w:pStyle w:val="ListParagraph"/>
+              <w:pStyle w:val="PargrafodaLista"/>
               <w:numPr>
                 <w:ilvl w:val="0"/>
                 <w:numId w:val="5"/>
@@ -3602,7 +3588,7 @@
           </w:p>
           <w:p>
             <w:pPr>
-              <w:pStyle w:val="ListParagraph"/>
+              <w:pStyle w:val="PargrafodaLista"/>
               <w:numPr>
                 <w:ilvl w:val="0"/>
                 <w:numId w:val="5"/>
@@ -3631,7 +3617,7 @@
           </w:tcPr>
           <w:p>
             <w:pPr>
-              <w:pStyle w:val="ListParagraph"/>
+              <w:pStyle w:val="PargrafodaLista"/>
               <w:numPr>
                 <w:ilvl w:val="0"/>
                 <w:numId w:val="4"/>
@@ -3686,7 +3672,7 @@
           </w:p>
           <w:p>
             <w:pPr>
-              <w:pStyle w:val="ListParagraph"/>
+              <w:pStyle w:val="PargrafodaLista"/>
               <w:numPr>
                 <w:ilvl w:val="0"/>
                 <w:numId w:val="4"/>
@@ -3725,7 +3711,7 @@
           </w:p>
           <w:p>
             <w:pPr>
-              <w:pStyle w:val="ListParagraph"/>
+              <w:pStyle w:val="PargrafodaLista"/>
               <w:numPr>
                 <w:ilvl w:val="0"/>
                 <w:numId w:val="4"/>
@@ -3778,16 +3764,16 @@
     </w:p>
     <w:tbl>
       <w:tblPr>
-        <w:tblStyle w:val="TableGrid"/>
+        <w:tblStyle w:val="Tabelacomgrade"/>
         <w:tblW w:w="0" w:type="auto"/>
         <w:tblInd w:w="-1134" w:type="dxa"/>
         <w:tblLook w:val="04A0" w:firstRow="1" w:lastRow="0" w:firstColumn="1" w:lastColumn="0" w:noHBand="0" w:noVBand="1"/>
       </w:tblPr>
       <w:tblGrid>
-        <w:gridCol w:w="3652"/>
-        <w:gridCol w:w="2552"/>
-        <w:gridCol w:w="2693"/>
-        <w:gridCol w:w="2059"/>
+        <w:gridCol w:w="3636"/>
+        <w:gridCol w:w="2538"/>
+        <w:gridCol w:w="2682"/>
+        <w:gridCol w:w="2049"/>
       </w:tblGrid>
       <w:tr>
         <w:trPr>
@@ -4259,7 +4245,7 @@
 <w:ftr xmlns:wpc="http://schemas.microsoft.com/office/word/2010/wordprocessingCanvas" xmlns:cx="http://schemas.microsoft.com/office/drawing/2014/chartex" xmlns:cx1="http://schemas.microsoft.com/office/drawing/2015/9/8/chartex" xmlns:cx2="http://schemas.microsoft.com/office/drawing/2015/10/21/chartex" xmlns:cx3="http://schemas.microsoft.com/office/drawing/2016/5/9/chartex" xmlns:cx4="http://schemas.microsoft.com/office/drawing/2016/5/10/chartex" xmlns:cx5="http://schemas.microsoft.com/office/drawing/2016/5/11/chartex" xmlns:cx6="http://schemas.microsoft.com/office/drawing/2016/5/12/chartex" xmlns:cx7="http://schemas.microsoft.com/office/drawing/2016/5/13/chartex" xmlns:cx8="http://schemas.microsoft.com/office/drawing/2016/5/14/chartex" xmlns:mc="http://schemas.openxmlformats.org/markup-compatibility/2006" xmlns:aink="http://schemas.microsoft.com/office/drawing/2016/ink" xmlns:am3d="http://schemas.microsoft.com/office/drawing/2017/model3d" xmlns:o="urn:schemas-microsoft-com:office:office" xmlns:oel="http://schemas.microsoft.com/office/2019/extlst" xmlns:r="http://schemas.openxmlformats.org/officeDocument/2006/relationships" xmlns:m="http://schemas.openxmlformats.org/officeDocument/2006/math" xmlns:v="urn:schemas-microsoft-com:vml" xmlns:wp14="http://schemas.microsoft.com/office/word/2010/wordprocessingDrawing" xmlns:wp="http://schemas.openxmlformats.org/drawingml/2006/wordprocessingDrawing" xmlns:w10="urn:schemas-microsoft-com:office:word" xmlns:w="http://schemas.openxmlformats.org/wordprocessingml/2006/main" xmlns:w14="http://schemas.microsoft.com/office/word/2010/wordml" xmlns:w15="http://schemas.microsoft.com/office/word/2012/wordml" xmlns:w16cex="http://schemas.microsoft.com/office/word/2018/wordml/cex" xmlns:w16cid="http://schemas.microsoft.com/office/word/2016/wordml/cid" xmlns:w16="http://schemas.microsoft.com/office/word/2018/wordml" xmlns:w16du="http://schemas.microsoft.com/office/word/2023/wordml/word16du" xmlns:w16sdtdh="http://schemas.microsoft.com/office/word/2020/wordml/sdtdatahash" xmlns:w16se="http://schemas.microsoft.com/office/word/2015/wordml/symex" xmlns:wpg="http://schemas.microsoft.com/office/word/2010/wordprocessingGroup" xmlns:wpi="http://schemas.microsoft.com/office/word/2010/wordprocessingInk" xmlns:wne="http://schemas.microsoft.com/office/word/2006/wordml" xmlns:wps="http://schemas.microsoft.com/office/word/2010/wordprocessingShape" mc:Ignorable="w14 w15 w16se w16cid w16 w16cex w16sdtdh w16du wp14">
   <w:p>
     <w:pPr>
-      <w:pStyle w:val="Footer"/>
+      <w:pStyle w:val="Rodap"/>
       <w:tabs>
         <w:tab w:val="clear" w:pos="8504"/>
       </w:tabs>
@@ -4270,23 +4256,153 @@
       <w:rPr>
         <w:noProof/>
       </w:rPr>
-      <w:pict w14:anchorId="597AA46E">
-        <v:line id="Conector reto 16" o:spid="_x0000_s1026" style="position:absolute;left:0;text-align:left;z-index:251661824;visibility:visible;mso-wrap-style:square;mso-width-percent:0;mso-height-percent:0;mso-wrap-distance-left:9pt;mso-wrap-distance-top:-3e-5mm;mso-wrap-distance-right:9pt;mso-wrap-distance-bottom:-3e-5mm;mso-position-horizontal:absolute;mso-position-horizontal-relative:text;mso-position-vertical:absolute;mso-position-vertical-relative:text;mso-width-percent:0;mso-height-percent:0;mso-width-relative:page;mso-height-relative:page" from="68.25pt,225pt" to="554.25pt,225pt" o:gfxdata="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" strokecolor="#f79646" strokeweight="3pt">
-          <v:shadow on="t" color="black" opacity="22936f" origin=",.5" offset="0,.63889mm"/>
-          <o:lock v:ext="edit" shapetype="f"/>
-        </v:line>
-      </w:pict>
+      <mc:AlternateContent>
+        <mc:Choice Requires="wps">
+          <w:drawing>
+            <wp:anchor distT="4294967294" distB="4294967294" distL="114300" distR="114300" simplePos="0" relativeHeight="251661824" behindDoc="0" locked="0" layoutInCell="1" allowOverlap="1" wp14:anchorId="597AA46E" wp14:editId="40CD5B76">
+              <wp:simplePos x="0" y="0"/>
+              <wp:positionH relativeFrom="column">
+                <wp:posOffset>866775</wp:posOffset>
+              </wp:positionH>
+              <wp:positionV relativeFrom="paragraph">
+                <wp:posOffset>2857499</wp:posOffset>
+              </wp:positionV>
+              <wp:extent cx="6172200" cy="0"/>
+              <wp:effectExtent l="0" t="19050" r="0" b="38100"/>
+              <wp:wrapNone/>
+              <wp:docPr id="16" name="Conector reto 4"/>
+              <wp:cNvGraphicFramePr>
+                <a:graphicFrameLocks xmlns:a="http://schemas.openxmlformats.org/drawingml/2006/main"/>
+              </wp:cNvGraphicFramePr>
+              <a:graphic xmlns:a="http://schemas.openxmlformats.org/drawingml/2006/main">
+                <a:graphicData uri="http://schemas.microsoft.com/office/word/2010/wordprocessingShape">
+                  <wps:wsp>
+                    <wps:cNvCnPr>
+                      <a:cxnSpLocks/>
+                    </wps:cNvCnPr>
+                    <wps:spPr bwMode="auto">
+                      <a:xfrm>
+                        <a:off x="0" y="0"/>
+                        <a:ext cx="6172200" cy="0"/>
+                      </a:xfrm>
+                      <a:prstGeom prst="line">
+                        <a:avLst/>
+                      </a:prstGeom>
+                      <a:noFill/>
+                      <a:ln w="38100">
+                        <a:solidFill>
+                          <a:srgbClr val="F79646"/>
+                        </a:solidFill>
+                        <a:round/>
+                        <a:headEnd/>
+                        <a:tailEnd/>
+                      </a:ln>
+                      <a:effectLst>
+                        <a:outerShdw dist="23000" dir="5400000" rotWithShape="0">
+                          <a:srgbClr val="000000">
+                            <a:alpha val="34999"/>
+                          </a:srgbClr>
+                        </a:outerShdw>
+                      </a:effectLst>
+                    </wps:spPr>
+                    <wps:bodyPr/>
+                  </wps:wsp>
+                </a:graphicData>
+              </a:graphic>
+              <wp14:sizeRelH relativeFrom="page">
+                <wp14:pctWidth>0</wp14:pctWidth>
+              </wp14:sizeRelH>
+              <wp14:sizeRelV relativeFrom="page">
+                <wp14:pctHeight>0</wp14:pctHeight>
+              </wp14:sizeRelV>
+            </wp:anchor>
+          </w:drawing>
+        </mc:Choice>
+        <mc:Fallback>
+          <w:pict>
+            <v:line w14:anchorId="600B78D0" id="Conector reto 4" o:spid="_x0000_s1026" style="position:absolute;z-index:251661824;visibility:visible;mso-wrap-style:square;mso-width-percent:0;mso-height-percent:0;mso-wrap-distance-left:9pt;mso-wrap-distance-top:-6e-5mm;mso-wrap-distance-right:9pt;mso-wrap-distance-bottom:-6e-5mm;mso-position-horizontal:absolute;mso-position-horizontal-relative:text;mso-position-vertical:absolute;mso-position-vertical-relative:text;mso-width-percent:0;mso-height-percent:0;mso-width-relative:page;mso-height-relative:page" from="68.25pt,225pt" to="554.25pt,225pt" o:gfxdata="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" strokecolor="#f79646" strokeweight="3pt">
+              <v:shadow on="t" color="black" opacity="22936f" origin=",.5" offset="0,.63889mm"/>
+              <o:lock v:ext="edit" shapetype="f"/>
+            </v:line>
+          </w:pict>
+        </mc:Fallback>
+      </mc:AlternateContent>
     </w:r>
     <w:r>
       <w:rPr>
         <w:noProof/>
       </w:rPr>
-      <w:pict w14:anchorId="21A60329">
-        <v:line id="Conector reto 15" o:spid="_x0000_s1025" style="position:absolute;left:0;text-align:left;z-index:251651584;visibility:visible;mso-wrap-style:square;mso-width-percent:0;mso-height-percent:0;mso-wrap-distance-left:9pt;mso-wrap-distance-top:-3e-5mm;mso-wrap-distance-right:9pt;mso-wrap-distance-bottom:-3e-5mm;mso-position-horizontal:absolute;mso-position-horizontal-relative:text;mso-position-vertical:absolute;mso-position-vertical-relative:text;mso-width-percent:0;mso-height-percent:0;mso-width-relative:page;mso-height-relative:page" from="84.75pt,93.8pt" to="570.75pt,93.8pt" o:gfxdata="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" strokecolor="#f79646" strokeweight="3pt">
-          <v:shadow on="t" color="black" opacity="22936f" origin=",.5" offset="0,.63889mm"/>
-          <o:lock v:ext="edit" shapetype="f"/>
-        </v:line>
-      </w:pict>
+      <mc:AlternateContent>
+        <mc:Choice Requires="wps">
+          <w:drawing>
+            <wp:anchor distT="4294967294" distB="4294967294" distL="114300" distR="114300" simplePos="0" relativeHeight="251651584" behindDoc="0" locked="0" layoutInCell="1" allowOverlap="1" wp14:anchorId="21A60329" wp14:editId="0FC9A9AE">
+              <wp:simplePos x="0" y="0"/>
+              <wp:positionH relativeFrom="column">
+                <wp:posOffset>1076325</wp:posOffset>
+              </wp:positionH>
+              <wp:positionV relativeFrom="paragraph">
+                <wp:posOffset>1191259</wp:posOffset>
+              </wp:positionV>
+              <wp:extent cx="6172200" cy="0"/>
+              <wp:effectExtent l="0" t="19050" r="0" b="38100"/>
+              <wp:wrapNone/>
+              <wp:docPr id="15" name="Conector reto 2"/>
+              <wp:cNvGraphicFramePr>
+                <a:graphicFrameLocks xmlns:a="http://schemas.openxmlformats.org/drawingml/2006/main"/>
+              </wp:cNvGraphicFramePr>
+              <a:graphic xmlns:a="http://schemas.openxmlformats.org/drawingml/2006/main">
+                <a:graphicData uri="http://schemas.microsoft.com/office/word/2010/wordprocessingShape">
+                  <wps:wsp>
+                    <wps:cNvCnPr>
+                      <a:cxnSpLocks/>
+                    </wps:cNvCnPr>
+                    <wps:spPr bwMode="auto">
+                      <a:xfrm>
+                        <a:off x="0" y="0"/>
+                        <a:ext cx="6172200" cy="0"/>
+                      </a:xfrm>
+                      <a:prstGeom prst="line">
+                        <a:avLst/>
+                      </a:prstGeom>
+                      <a:noFill/>
+                      <a:ln w="38100">
+                        <a:solidFill>
+                          <a:srgbClr val="F79646"/>
+                        </a:solidFill>
+                        <a:round/>
+                        <a:headEnd/>
+                        <a:tailEnd/>
+                      </a:ln>
+                      <a:effectLst>
+                        <a:outerShdw dist="23000" dir="5400000" rotWithShape="0">
+                          <a:srgbClr val="000000">
+                            <a:alpha val="34999"/>
+                          </a:srgbClr>
+                        </a:outerShdw>
+                      </a:effectLst>
+                    </wps:spPr>
+                    <wps:bodyPr/>
+                  </wps:wsp>
+                </a:graphicData>
+              </a:graphic>
+              <wp14:sizeRelH relativeFrom="page">
+                <wp14:pctWidth>0</wp14:pctWidth>
+              </wp14:sizeRelH>
+              <wp14:sizeRelV relativeFrom="page">
+                <wp14:pctHeight>0</wp14:pctHeight>
+              </wp14:sizeRelV>
+            </wp:anchor>
+          </w:drawing>
+        </mc:Choice>
+        <mc:Fallback>
+          <w:pict>
+            <v:line w14:anchorId="76563851" id="Conector reto 2" o:spid="_x0000_s1026" style="position:absolute;z-index:251651584;visibility:visible;mso-wrap-style:square;mso-width-percent:0;mso-height-percent:0;mso-wrap-distance-left:9pt;mso-wrap-distance-top:-6e-5mm;mso-wrap-distance-right:9pt;mso-wrap-distance-bottom:-6e-5mm;mso-position-horizontal:absolute;mso-position-horizontal-relative:text;mso-position-vertical:absolute;mso-position-vertical-relative:text;mso-width-percent:0;mso-height-percent:0;mso-width-relative:page;mso-height-relative:page" from="84.75pt,93.8pt" to="570.75pt,93.8pt" o:gfxdata="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" strokecolor="#f79646" strokeweight="3pt">
+              <v:shadow on="t" color="black" opacity="22936f" origin=",.5" offset="0,.63889mm"/>
+              <o:lock v:ext="edit" shapetype="f"/>
+            </v:line>
+          </w:pict>
+        </mc:Fallback>
+      </mc:AlternateContent>
     </w:r>
     <w:r>
       <w:rPr>
@@ -4489,7 +4605,7 @@
   </w:p>
   <w:p>
     <w:pPr>
-      <w:pStyle w:val="Footer"/>
+      <w:pStyle w:val="Rodap"/>
       <w:ind w:left="-1134"/>
       <w:rPr>
         <w:sz w:val="18"/>
@@ -4523,7 +4639,7 @@
 <w:hdr xmlns:wpc="http://schemas.microsoft.com/office/word/2010/wordprocessingCanvas" xmlns:cx="http://schemas.microsoft.com/office/drawing/2014/chartex" xmlns:cx1="http://schemas.microsoft.com/office/drawing/2015/9/8/chartex" xmlns:cx2="http://schemas.microsoft.com/office/drawing/2015/10/21/chartex" xmlns:cx3="http://schemas.microsoft.com/office/drawing/2016/5/9/chartex" xmlns:cx4="http://schemas.microsoft.com/office/drawing/2016/5/10/chartex" xmlns:cx5="http://schemas.microsoft.com/office/drawing/2016/5/11/chartex" xmlns:cx6="http://schemas.microsoft.com/office/drawing/2016/5/12/chartex" xmlns:cx7="http://schemas.microsoft.com/office/drawing/2016/5/13/chartex" xmlns:cx8="http://schemas.microsoft.com/office/drawing/2016/5/14/chartex" xmlns:mc="http://schemas.openxmlformats.org/markup-compatibility/2006" xmlns:aink="http://schemas.microsoft.com/office/drawing/2016/ink" xmlns:am3d="http://schemas.microsoft.com/office/drawing/2017/model3d" xmlns:o="urn:schemas-microsoft-com:office:office" xmlns:oel="http://schemas.microsoft.com/office/2019/extlst" xmlns:r="http://schemas.openxmlformats.org/officeDocument/2006/relationships" xmlns:m="http://schemas.openxmlformats.org/officeDocument/2006/math" xmlns:v="urn:schemas-microsoft-com:vml" xmlns:wp14="http://schemas.microsoft.com/office/word/2010/wordprocessingDrawing" xmlns:wp="http://schemas.openxmlformats.org/drawingml/2006/wordprocessingDrawing" xmlns:w10="urn:schemas-microsoft-com:office:word" xmlns:w="http://schemas.openxmlformats.org/wordprocessingml/2006/main" xmlns:w14="http://schemas.microsoft.com/office/word/2010/wordml" xmlns:w15="http://schemas.microsoft.com/office/word/2012/wordml" xmlns:w16cex="http://schemas.microsoft.com/office/word/2018/wordml/cex" xmlns:w16cid="http://schemas.microsoft.com/office/word/2016/wordml/cid" xmlns:w16="http://schemas.microsoft.com/office/word/2018/wordml" xmlns:w16du="http://schemas.microsoft.com/office/word/2023/wordml/word16du" xmlns:w16sdtdh="http://schemas.microsoft.com/office/word/2020/wordml/sdtdatahash" xmlns:w16se="http://schemas.microsoft.com/office/word/2015/wordml/symex" xmlns:wpg="http://schemas.microsoft.com/office/word/2010/wordprocessingGroup" xmlns:wpi="http://schemas.microsoft.com/office/word/2010/wordprocessingInk" xmlns:wne="http://schemas.microsoft.com/office/word/2006/wordml" xmlns:wps="http://schemas.microsoft.com/office/word/2010/wordprocessingShape" mc:Ignorable="w14 w15 w16se w16cid w16 w16cex w16sdtdh w16du wp14">
   <w:tbl>
     <w:tblPr>
-      <w:tblStyle w:val="TableGrid"/>
+      <w:tblStyle w:val="Tabelacomgrade"/>
       <w:tblW w:w="10915" w:type="dxa"/>
       <w:tblInd w:w="-1168" w:type="dxa"/>
       <w:tblLook w:val="04A0" w:firstRow="1" w:lastRow="0" w:firstColumn="1" w:lastColumn="0" w:noHBand="0" w:noVBand="1"/>
@@ -4541,7 +4657,7 @@
         </w:tcPr>
         <w:p>
           <w:pPr>
-            <w:pStyle w:val="Header"/>
+            <w:pStyle w:val="Cabealho"/>
             <w:rPr>
               <w:rFonts w:cstheme="minorHAnsi"/>
               <w:sz w:val="24"/>
@@ -4551,7 +4667,7 @@
         </w:p>
         <w:p>
           <w:pPr>
-            <w:pStyle w:val="Header"/>
+            <w:pStyle w:val="Cabealho"/>
             <w:jc w:val="center"/>
             <w:rPr>
               <w:rFonts w:cstheme="minorHAnsi"/>
@@ -4604,7 +4720,7 @@
         </w:p>
         <w:p>
           <w:pPr>
-            <w:pStyle w:val="Header"/>
+            <w:pStyle w:val="Cabealho"/>
             <w:jc w:val="center"/>
             <w:rPr>
               <w:rFonts w:cstheme="minorHAnsi"/>
@@ -4628,7 +4744,7 @@
   </w:tbl>
   <w:p>
     <w:pPr>
-      <w:pStyle w:val="Header"/>
+      <w:pStyle w:val="Cabealho"/>
     </w:pPr>
   </w:p>
 </w:hdr>
@@ -5661,11 +5777,11 @@
       <w:lang w:val="en-US"/>
     </w:rPr>
   </w:style>
-  <w:style w:type="paragraph" w:styleId="Heading1">
+  <w:style w:type="paragraph" w:styleId="Ttulo1">
     <w:name w:val="heading 1"/>
     <w:basedOn w:val="Normal"/>
     <w:next w:val="Normal"/>
-    <w:link w:val="Heading1Char"/>
+    <w:link w:val="Ttulo1Char"/>
     <w:qFormat/>
     <w:rsid w:val="001E2E51"/>
     <w:pPr>
@@ -5683,11 +5799,11 @@
       <w:szCs w:val="32"/>
     </w:rPr>
   </w:style>
-  <w:style w:type="paragraph" w:styleId="Heading3">
+  <w:style w:type="paragraph" w:styleId="Ttulo3">
     <w:name w:val="heading 3"/>
     <w:basedOn w:val="Normal"/>
     <w:next w:val="Normal"/>
-    <w:link w:val="Heading3Char"/>
+    <w:link w:val="Ttulo3Char"/>
     <w:uiPriority w:val="9"/>
     <w:semiHidden/>
     <w:unhideWhenUsed/>
@@ -5705,11 +5821,11 @@
       <w:szCs w:val="24"/>
     </w:rPr>
   </w:style>
-  <w:style w:type="paragraph" w:styleId="Heading9">
+  <w:style w:type="paragraph" w:styleId="Ttulo9">
     <w:name w:val="heading 9"/>
     <w:basedOn w:val="Normal"/>
     <w:next w:val="Normal"/>
-    <w:link w:val="Heading9Char"/>
+    <w:link w:val="Ttulo9Char"/>
     <w:qFormat/>
     <w:rsid w:val="001E2E51"/>
     <w:pPr>
@@ -5722,12 +5838,13 @@
       <w:szCs w:val="22"/>
     </w:rPr>
   </w:style>
-  <w:style w:type="character" w:default="1" w:styleId="DefaultParagraphFont">
+  <w:style w:type="character" w:default="1" w:styleId="Fontepargpadro">
     <w:name w:val="Default Paragraph Font"/>
     <w:uiPriority w:val="1"/>
+    <w:semiHidden/>
     <w:unhideWhenUsed/>
   </w:style>
-  <w:style w:type="table" w:default="1" w:styleId="TableNormal">
+  <w:style w:type="table" w:default="1" w:styleId="Tabelanormal">
     <w:name w:val="Normal Table"/>
     <w:uiPriority w:val="99"/>
     <w:semiHidden/>
@@ -5742,16 +5859,16 @@
       </w:tblCellMar>
     </w:tblPr>
   </w:style>
-  <w:style w:type="numbering" w:default="1" w:styleId="NoList">
+  <w:style w:type="numbering" w:default="1" w:styleId="Semlista">
     <w:name w:val="No List"/>
     <w:uiPriority w:val="99"/>
     <w:semiHidden/>
     <w:unhideWhenUsed/>
   </w:style>
-  <w:style w:type="paragraph" w:styleId="Header">
+  <w:style w:type="paragraph" w:styleId="Cabealho">
     <w:name w:val="header"/>
     <w:basedOn w:val="Normal"/>
-    <w:link w:val="HeaderChar"/>
+    <w:link w:val="CabealhoChar"/>
     <w:uiPriority w:val="99"/>
     <w:unhideWhenUsed/>
     <w:rsid w:val="00B43BC2"/>
@@ -5768,17 +5885,17 @@
       <w:lang w:val="pt-BR"/>
     </w:rPr>
   </w:style>
-  <w:style w:type="character" w:customStyle="1" w:styleId="HeaderChar">
-    <w:name w:val="Header Char"/>
-    <w:basedOn w:val="DefaultParagraphFont"/>
-    <w:link w:val="Header"/>
+  <w:style w:type="character" w:customStyle="1" w:styleId="CabealhoChar">
+    <w:name w:val="Cabeçalho Char"/>
+    <w:basedOn w:val="Fontepargpadro"/>
+    <w:link w:val="Cabealho"/>
     <w:uiPriority w:val="99"/>
     <w:rsid w:val="00B43BC2"/>
   </w:style>
-  <w:style w:type="paragraph" w:styleId="Footer">
+  <w:style w:type="paragraph" w:styleId="Rodap">
     <w:name w:val="footer"/>
     <w:basedOn w:val="Normal"/>
-    <w:link w:val="FooterChar"/>
+    <w:link w:val="RodapChar"/>
     <w:uiPriority w:val="99"/>
     <w:unhideWhenUsed/>
     <w:rsid w:val="00B43BC2"/>
@@ -5795,16 +5912,16 @@
       <w:lang w:val="pt-BR"/>
     </w:rPr>
   </w:style>
-  <w:style w:type="character" w:customStyle="1" w:styleId="FooterChar">
-    <w:name w:val="Footer Char"/>
-    <w:basedOn w:val="DefaultParagraphFont"/>
-    <w:link w:val="Footer"/>
+  <w:style w:type="character" w:customStyle="1" w:styleId="RodapChar">
+    <w:name w:val="Rodapé Char"/>
+    <w:basedOn w:val="Fontepargpadro"/>
+    <w:link w:val="Rodap"/>
     <w:uiPriority w:val="99"/>
     <w:rsid w:val="00B43BC2"/>
   </w:style>
-  <w:style w:type="table" w:styleId="TableGrid">
+  <w:style w:type="table" w:styleId="Tabelacomgrade">
     <w:name w:val="Table Grid"/>
-    <w:basedOn w:val="TableNormal"/>
+    <w:basedOn w:val="Tabelanormal"/>
     <w:uiPriority w:val="59"/>
     <w:rsid w:val="00B43BC2"/>
     <w:pPr>
@@ -5821,10 +5938,10 @@
       </w:tblBorders>
     </w:tblPr>
   </w:style>
-  <w:style w:type="paragraph" w:styleId="BalloonText">
+  <w:style w:type="paragraph" w:styleId="Textodebalo">
     <w:name w:val="Balloon Text"/>
     <w:basedOn w:val="Normal"/>
-    <w:link w:val="BalloonTextChar"/>
+    <w:link w:val="TextodebaloChar"/>
     <w:uiPriority w:val="99"/>
     <w:semiHidden/>
     <w:unhideWhenUsed/>
@@ -5836,10 +5953,10 @@
       <w:lang w:val="pt-BR"/>
     </w:rPr>
   </w:style>
-  <w:style w:type="character" w:customStyle="1" w:styleId="BalloonTextChar">
-    <w:name w:val="Balloon Text Char"/>
-    <w:basedOn w:val="DefaultParagraphFont"/>
-    <w:link w:val="BalloonText"/>
+  <w:style w:type="character" w:customStyle="1" w:styleId="TextodebaloChar">
+    <w:name w:val="Texto de balão Char"/>
+    <w:basedOn w:val="Fontepargpadro"/>
+    <w:link w:val="Textodebalo"/>
     <w:uiPriority w:val="99"/>
     <w:semiHidden/>
     <w:rsid w:val="00B43BC2"/>
@@ -5849,10 +5966,10 @@
       <w:szCs w:val="16"/>
     </w:rPr>
   </w:style>
-  <w:style w:type="character" w:customStyle="1" w:styleId="Heading1Char">
-    <w:name w:val="Heading 1 Char"/>
-    <w:basedOn w:val="DefaultParagraphFont"/>
-    <w:link w:val="Heading1"/>
+  <w:style w:type="character" w:customStyle="1" w:styleId="Ttulo1Char">
+    <w:name w:val="Título 1 Char"/>
+    <w:basedOn w:val="Fontepargpadro"/>
+    <w:link w:val="Ttulo1"/>
     <w:rsid w:val="001E2E51"/>
     <w:rPr>
       <w:rFonts w:ascii="Arial" w:eastAsia="Times New Roman" w:hAnsi="Arial" w:cs="Arial"/>
@@ -5864,10 +5981,10 @@
       <w:lang w:val="en-US"/>
     </w:rPr>
   </w:style>
-  <w:style w:type="character" w:customStyle="1" w:styleId="Heading9Char">
-    <w:name w:val="Heading 9 Char"/>
-    <w:basedOn w:val="DefaultParagraphFont"/>
-    <w:link w:val="Heading9"/>
+  <w:style w:type="character" w:customStyle="1" w:styleId="Ttulo9Char">
+    <w:name w:val="Título 9 Char"/>
+    <w:basedOn w:val="Fontepargpadro"/>
+    <w:link w:val="Ttulo9"/>
     <w:rsid w:val="001E2E51"/>
     <w:rPr>
       <w:rFonts w:ascii="Arial" w:eastAsia="Times New Roman" w:hAnsi="Arial" w:cs="Arial"/>
@@ -5878,7 +5995,7 @@
   </w:style>
   <w:style w:type="character" w:styleId="Hyperlink">
     <w:name w:val="Hyperlink"/>
-    <w:basedOn w:val="DefaultParagraphFont"/>
+    <w:basedOn w:val="Fontepargpadro"/>
     <w:uiPriority w:val="99"/>
     <w:unhideWhenUsed/>
     <w:rsid w:val="00541EE8"/>
@@ -5887,7 +6004,7 @@
       <w:u w:val="single"/>
     </w:rPr>
   </w:style>
-  <w:style w:type="paragraph" w:styleId="ListParagraph">
+  <w:style w:type="paragraph" w:styleId="PargrafodaLista">
     <w:name w:val="List Paragraph"/>
     <w:basedOn w:val="Normal"/>
     <w:uiPriority w:val="34"/>
@@ -5898,9 +6015,9 @@
       <w:contextualSpacing/>
     </w:pPr>
   </w:style>
-  <w:style w:type="character" w:styleId="Strong">
+  <w:style w:type="character" w:styleId="Forte">
     <w:name w:val="Strong"/>
-    <w:basedOn w:val="DefaultParagraphFont"/>
+    <w:basedOn w:val="Fontepargpadro"/>
     <w:uiPriority w:val="22"/>
     <w:qFormat/>
     <w:rsid w:val="003A5D75"/>
@@ -5925,9 +6042,9 @@
       <w:lang w:val="pt-BR" w:eastAsia="pt-BR"/>
     </w:rPr>
   </w:style>
-  <w:style w:type="character" w:styleId="UnresolvedMention">
+  <w:style w:type="character" w:styleId="MenoPendente">
     <w:name w:val="Unresolved Mention"/>
-    <w:basedOn w:val="DefaultParagraphFont"/>
+    <w:basedOn w:val="Fontepargpadro"/>
     <w:uiPriority w:val="99"/>
     <w:rsid w:val="0055696E"/>
     <w:rPr>
@@ -5935,10 +6052,10 @@
       <w:shd w:val="clear" w:color="auto" w:fill="E1DFDD"/>
     </w:rPr>
   </w:style>
-  <w:style w:type="character" w:customStyle="1" w:styleId="Heading3Char">
-    <w:name w:val="Heading 3 Char"/>
-    <w:basedOn w:val="DefaultParagraphFont"/>
-    <w:link w:val="Heading3"/>
+  <w:style w:type="character" w:customStyle="1" w:styleId="Ttulo3Char">
+    <w:name w:val="Título 3 Char"/>
+    <w:basedOn w:val="Fontepargpadro"/>
+    <w:link w:val="Ttulo3"/>
     <w:uiPriority w:val="9"/>
     <w:semiHidden/>
     <w:rsid w:val="006B771B"/>

--- a/TAPP Portfolio/2_TAPP.docx
+++ b/TAPP Portfolio/2_TAPP.docx
@@ -4,7 +4,7 @@
   <w:body>
     <w:tbl>
       <w:tblPr>
-        <w:tblStyle w:val="Tabelacomgrade"/>
+        <w:tblStyle w:val="TableGrid"/>
         <w:tblW w:w="0" w:type="auto"/>
         <w:tblInd w:w="-1134" w:type="dxa"/>
         <w:tblLayout w:type="fixed"/>
@@ -471,7 +471,7 @@
           </w:tcPr>
           <w:p>
             <w:pPr>
-              <w:pStyle w:val="PargrafodaLista"/>
+              <w:pStyle w:val="ListParagraph"/>
               <w:numPr>
                 <w:ilvl w:val="0"/>
                 <w:numId w:val="1"/>
@@ -525,7 +525,7 @@
           </w:p>
           <w:p>
             <w:pPr>
-              <w:pStyle w:val="PargrafodaLista"/>
+              <w:pStyle w:val="ListParagraph"/>
               <w:numPr>
                 <w:ilvl w:val="0"/>
                 <w:numId w:val="1"/>
@@ -587,7 +587,7 @@
           </w:p>
           <w:p>
             <w:pPr>
-              <w:pStyle w:val="PargrafodaLista"/>
+              <w:pStyle w:val="ListParagraph"/>
               <w:numPr>
                 <w:ilvl w:val="0"/>
                 <w:numId w:val="1"/>
@@ -665,7 +665,7 @@
           </w:p>
           <w:p>
             <w:pPr>
-              <w:pStyle w:val="PargrafodaLista"/>
+              <w:pStyle w:val="ListParagraph"/>
               <w:numPr>
                 <w:ilvl w:val="0"/>
                 <w:numId w:val="1"/>
@@ -1065,14 +1065,14 @@
     </w:p>
     <w:tbl>
       <w:tblPr>
-        <w:tblStyle w:val="Tabelacomgrade"/>
+        <w:tblStyle w:val="TableGrid"/>
         <w:tblW w:w="0" w:type="auto"/>
         <w:tblInd w:w="-1134" w:type="dxa"/>
         <w:tblLook w:val="04A0" w:firstRow="1" w:lastRow="0" w:firstColumn="1" w:lastColumn="0" w:noHBand="0" w:noVBand="1"/>
       </w:tblPr>
       <w:tblGrid>
-        <w:gridCol w:w="5453"/>
-        <w:gridCol w:w="5452"/>
+        <w:gridCol w:w="5989"/>
+        <w:gridCol w:w="4916"/>
       </w:tblGrid>
       <w:tr>
         <w:trPr>
@@ -1080,7 +1080,7 @@
         </w:trPr>
         <w:tc>
           <w:tcPr>
-            <w:tcW w:w="10956" w:type="dxa"/>
+            <w:tcW w:w="10905" w:type="dxa"/>
             <w:gridSpan w:val="2"/>
             <w:shd w:val="clear" w:color="auto" w:fill="BFBFBF" w:themeFill="background1" w:themeFillShade="BF"/>
           </w:tcPr>
@@ -1120,7 +1120,7 @@
         </w:trPr>
         <w:tc>
           <w:tcPr>
-            <w:tcW w:w="10956" w:type="dxa"/>
+            <w:tcW w:w="10905" w:type="dxa"/>
             <w:gridSpan w:val="2"/>
             <w:shd w:val="clear" w:color="auto" w:fill="auto"/>
           </w:tcPr>
@@ -1150,7 +1150,7 @@
         </w:trPr>
         <w:tc>
           <w:tcPr>
-            <w:tcW w:w="10956" w:type="dxa"/>
+            <w:tcW w:w="10905" w:type="dxa"/>
             <w:gridSpan w:val="2"/>
             <w:shd w:val="clear" w:color="auto" w:fill="BFBFBF" w:themeFill="background1" w:themeFillShade="BF"/>
           </w:tcPr>
@@ -1181,7 +1181,7 @@
         </w:trPr>
         <w:tc>
           <w:tcPr>
-            <w:tcW w:w="10956" w:type="dxa"/>
+            <w:tcW w:w="10905" w:type="dxa"/>
             <w:gridSpan w:val="2"/>
             <w:shd w:val="clear" w:color="auto" w:fill="auto"/>
           </w:tcPr>
@@ -1226,7 +1226,7 @@
         </w:trPr>
         <w:tc>
           <w:tcPr>
-            <w:tcW w:w="10956" w:type="dxa"/>
+            <w:tcW w:w="10905" w:type="dxa"/>
             <w:gridSpan w:val="2"/>
             <w:shd w:val="clear" w:color="auto" w:fill="BFBFBF" w:themeFill="background1" w:themeFillShade="BF"/>
           </w:tcPr>
@@ -1257,7 +1257,7 @@
         </w:trPr>
         <w:tc>
           <w:tcPr>
-            <w:tcW w:w="10956" w:type="dxa"/>
+            <w:tcW w:w="10905" w:type="dxa"/>
             <w:gridSpan w:val="2"/>
             <w:shd w:val="clear" w:color="auto" w:fill="auto"/>
           </w:tcPr>
@@ -1295,7 +1295,7 @@
         </w:trPr>
         <w:tc>
           <w:tcPr>
-            <w:tcW w:w="10956" w:type="dxa"/>
+            <w:tcW w:w="10905" w:type="dxa"/>
             <w:gridSpan w:val="2"/>
             <w:shd w:val="clear" w:color="auto" w:fill="BFBFBF" w:themeFill="background1" w:themeFillShade="BF"/>
           </w:tcPr>
@@ -1336,7 +1336,7 @@
         </w:trPr>
         <w:tc>
           <w:tcPr>
-            <w:tcW w:w="5478" w:type="dxa"/>
+            <w:tcW w:w="5989" w:type="dxa"/>
             <w:shd w:val="clear" w:color="auto" w:fill="BFBFBF" w:themeFill="background1" w:themeFillShade="BF"/>
           </w:tcPr>
           <w:p>
@@ -1362,7 +1362,7 @@
         </w:tc>
         <w:tc>
           <w:tcPr>
-            <w:tcW w:w="5478" w:type="dxa"/>
+            <w:tcW w:w="4916" w:type="dxa"/>
             <w:shd w:val="clear" w:color="auto" w:fill="BFBFBF" w:themeFill="background1" w:themeFillShade="BF"/>
           </w:tcPr>
           <w:p>
@@ -1393,11 +1393,16 @@
         </w:trPr>
         <w:tc>
           <w:tcPr>
-            <w:tcW w:w="5478" w:type="dxa"/>
+            <w:tcW w:w="5989" w:type="dxa"/>
             <w:shd w:val="clear" w:color="auto" w:fill="auto"/>
           </w:tcPr>
           <w:p>
             <w:pPr>
+              <w:pStyle w:val="ListParagraph"/>
+              <w:numPr>
+                <w:ilvl w:val="0"/>
+                <w:numId w:val="6"/>
+              </w:numPr>
               <w:jc w:val="center"/>
               <w:rPr>
                 <w:rFonts w:asciiTheme="minorHAnsi" w:hAnsiTheme="minorHAnsi" w:cstheme="minorHAnsi"/>
@@ -1411,33 +1416,212 @@
                 <w:szCs w:val="22"/>
                 <w:lang w:val="pt-BR"/>
               </w:rPr>
-              <w:t xml:space="preserve">R$ </w:t>
-            </w:r>
-            <w:r>
-              <w:rPr>
-                <w:rFonts w:asciiTheme="minorHAnsi" w:hAnsiTheme="minorHAnsi" w:cstheme="minorHAnsi"/>
-                <w:szCs w:val="22"/>
-                <w:lang w:val="pt-BR"/>
-              </w:rPr>
-              <w:t>12</w:t>
-            </w:r>
-            <w:r>
-              <w:rPr>
-                <w:rFonts w:asciiTheme="minorHAnsi" w:hAnsiTheme="minorHAnsi" w:cstheme="minorHAnsi"/>
-                <w:szCs w:val="22"/>
-                <w:lang w:val="pt-BR"/>
-              </w:rPr>
-              <w:t xml:space="preserve"> Milhões </w:t>
-            </w:r>
-          </w:p>
-        </w:tc>
-        <w:tc>
-          <w:tcPr>
-            <w:tcW w:w="5478" w:type="dxa"/>
+              <w:t>Projeto</w:t>
+            </w:r>
+            <w:r>
+              <w:rPr>
+                <w:rFonts w:asciiTheme="minorHAnsi" w:hAnsiTheme="minorHAnsi" w:cstheme="minorHAnsi"/>
+                <w:szCs w:val="22"/>
+                <w:lang w:val="pt-BR"/>
+              </w:rPr>
+              <w:t xml:space="preserve"> </w:t>
+            </w:r>
+            <w:r>
+              <w:rPr>
+                <w:rFonts w:asciiTheme="minorHAnsi" w:hAnsiTheme="minorHAnsi" w:cstheme="minorHAnsi"/>
+                <w:szCs w:val="22"/>
+                <w:lang w:val="pt-BR"/>
+              </w:rPr>
+              <w:t>Plataforma de automacao de testes de software</w:t>
+            </w:r>
+            <w:r>
+              <w:rPr>
+                <w:rFonts w:asciiTheme="minorHAnsi" w:hAnsiTheme="minorHAnsi" w:cstheme="minorHAnsi"/>
+                <w:szCs w:val="22"/>
+                <w:lang w:val="pt-BR"/>
+              </w:rPr>
+              <w:t xml:space="preserve"> : </w:t>
+            </w:r>
+            <w:r>
+              <w:rPr>
+                <w:rFonts w:asciiTheme="minorHAnsi" w:hAnsiTheme="minorHAnsi" w:cstheme="minorHAnsi"/>
+                <w:szCs w:val="22"/>
+                <w:lang w:val="pt-BR"/>
+              </w:rPr>
+              <w:t>R$ 239,153.41</w:t>
+            </w:r>
+          </w:p>
+          <w:p>
+            <w:pPr>
+              <w:pStyle w:val="ListParagraph"/>
+              <w:numPr>
+                <w:ilvl w:val="0"/>
+                <w:numId w:val="6"/>
+              </w:numPr>
+              <w:jc w:val="center"/>
+              <w:rPr>
+                <w:rFonts w:asciiTheme="minorHAnsi" w:hAnsiTheme="minorHAnsi" w:cstheme="minorHAnsi"/>
+                <w:szCs w:val="22"/>
+                <w:lang w:val="pt-BR"/>
+              </w:rPr>
+            </w:pPr>
+            <w:r>
+              <w:rPr>
+                <w:rFonts w:asciiTheme="minorHAnsi" w:hAnsiTheme="minorHAnsi" w:cstheme="minorHAnsi"/>
+                <w:szCs w:val="22"/>
+                <w:lang w:val="pt-BR"/>
+              </w:rPr>
+              <w:t>Projeto de pesquisa e melhoria continuo dos processos</w:t>
+            </w:r>
+            <w:r>
+              <w:rPr>
+                <w:rFonts w:asciiTheme="minorHAnsi" w:hAnsiTheme="minorHAnsi" w:cstheme="minorHAnsi"/>
+                <w:szCs w:val="22"/>
+                <w:lang w:val="pt-BR"/>
+              </w:rPr>
+              <w:t xml:space="preserve"> : R$ </w:t>
+            </w:r>
+            <w:r>
+              <w:rPr>
+                <w:rFonts w:asciiTheme="minorHAnsi" w:hAnsiTheme="minorHAnsi" w:cstheme="minorHAnsi"/>
+                <w:szCs w:val="22"/>
+                <w:lang w:val="pt-BR"/>
+              </w:rPr>
+              <w:t>266,545.94</w:t>
+            </w:r>
+          </w:p>
+          <w:p>
+            <w:pPr>
+              <w:pStyle w:val="ListParagraph"/>
+              <w:numPr>
+                <w:ilvl w:val="0"/>
+                <w:numId w:val="6"/>
+              </w:numPr>
+              <w:rPr>
+                <w:rFonts w:asciiTheme="minorHAnsi" w:hAnsiTheme="minorHAnsi" w:cstheme="minorHAnsi"/>
+                <w:szCs w:val="22"/>
+                <w:lang w:val="pt-BR"/>
+              </w:rPr>
+            </w:pPr>
+            <w:r>
+              <w:rPr>
+                <w:rFonts w:asciiTheme="minorHAnsi" w:hAnsiTheme="minorHAnsi" w:cstheme="minorHAnsi"/>
+                <w:szCs w:val="22"/>
+                <w:lang w:val="pt-BR"/>
+              </w:rPr>
+              <w:lastRenderedPageBreak/>
+              <w:t xml:space="preserve">Plataforma de gestao de </w:t>
+            </w:r>
+            <w:r>
+              <w:rPr>
+                <w:rFonts w:asciiTheme="minorHAnsi" w:hAnsiTheme="minorHAnsi" w:cstheme="minorHAnsi"/>
+                <w:szCs w:val="22"/>
+                <w:lang w:val="pt-BR"/>
+              </w:rPr>
+              <w:t>requisites :</w:t>
+            </w:r>
+            <w:r>
+              <w:rPr>
+                <w:rFonts w:asciiTheme="minorHAnsi" w:hAnsiTheme="minorHAnsi" w:cstheme="minorHAnsi"/>
+                <w:szCs w:val="22"/>
+                <w:lang w:val="pt-BR"/>
+              </w:rPr>
+              <w:t>R$</w:t>
+            </w:r>
+            <w:r>
+              <w:rPr>
+                <w:rFonts w:asciiTheme="minorHAnsi" w:hAnsiTheme="minorHAnsi" w:cstheme="minorHAnsi"/>
+                <w:szCs w:val="22"/>
+                <w:lang w:val="pt-BR"/>
+              </w:rPr>
+              <w:t>60,000.00</w:t>
+            </w:r>
+          </w:p>
+          <w:p>
+            <w:pPr>
+              <w:pStyle w:val="ListParagraph"/>
+              <w:numPr>
+                <w:ilvl w:val="0"/>
+                <w:numId w:val="6"/>
+              </w:numPr>
+              <w:rPr>
+                <w:rFonts w:asciiTheme="minorHAnsi" w:hAnsiTheme="minorHAnsi" w:cstheme="minorHAnsi"/>
+                <w:szCs w:val="22"/>
+                <w:lang w:val="pt-BR"/>
+              </w:rPr>
+            </w:pPr>
+            <w:r>
+              <w:rPr>
+                <w:rFonts w:asciiTheme="minorHAnsi" w:hAnsiTheme="minorHAnsi" w:cstheme="minorHAnsi"/>
+                <w:szCs w:val="22"/>
+                <w:lang w:val="pt-BR"/>
+              </w:rPr>
+              <w:t>Laboratorio de Inovacao para engenharia de Software</w:t>
+            </w:r>
+            <w:r>
+              <w:rPr>
+                <w:rFonts w:asciiTheme="minorHAnsi" w:hAnsiTheme="minorHAnsi" w:cstheme="minorHAnsi"/>
+                <w:szCs w:val="22"/>
+                <w:lang w:val="pt-BR"/>
+              </w:rPr>
+              <w:t xml:space="preserve"> : R$ </w:t>
+            </w:r>
+            <w:r>
+              <w:rPr>
+                <w:rFonts w:asciiTheme="minorHAnsi" w:hAnsiTheme="minorHAnsi" w:cstheme="minorHAnsi"/>
+                <w:szCs w:val="22"/>
+                <w:lang w:val="pt-BR"/>
+              </w:rPr>
+              <w:t>120,000.00</w:t>
+            </w:r>
+          </w:p>
+          <w:p>
+            <w:pPr>
+              <w:pStyle w:val="ListParagraph"/>
+              <w:numPr>
+                <w:ilvl w:val="0"/>
+                <w:numId w:val="6"/>
+              </w:numPr>
+              <w:rPr>
+                <w:rFonts w:asciiTheme="minorHAnsi" w:hAnsiTheme="minorHAnsi" w:cstheme="minorHAnsi"/>
+                <w:szCs w:val="22"/>
+                <w:lang w:val="pt-BR"/>
+              </w:rPr>
+            </w:pPr>
+            <w:r>
+              <w:rPr>
+                <w:rFonts w:asciiTheme="minorHAnsi" w:hAnsiTheme="minorHAnsi" w:cstheme="minorHAnsi"/>
+                <w:szCs w:val="22"/>
+                <w:lang w:val="pt-BR"/>
+              </w:rPr>
+              <w:t>Plataforma de treinamento para equipes de desenvolvimento</w:t>
+            </w:r>
+            <w:r>
+              <w:rPr>
+                <w:rFonts w:asciiTheme="minorHAnsi" w:hAnsiTheme="minorHAnsi" w:cstheme="minorHAnsi"/>
+                <w:szCs w:val="22"/>
+                <w:lang w:val="pt-BR"/>
+              </w:rPr>
+              <w:t xml:space="preserve"> : R$ </w:t>
+            </w:r>
+            <w:r>
+              <w:rPr>
+                <w:rFonts w:asciiTheme="minorHAnsi" w:hAnsiTheme="minorHAnsi" w:cstheme="minorHAnsi"/>
+                <w:szCs w:val="22"/>
+                <w:lang w:val="pt-BR"/>
+              </w:rPr>
+              <w:t>466,497.08</w:t>
+            </w:r>
+          </w:p>
+        </w:tc>
+        <w:tc>
+          <w:tcPr>
+            <w:tcW w:w="4916" w:type="dxa"/>
             <w:shd w:val="clear" w:color="auto" w:fill="auto"/>
           </w:tcPr>
           <w:p>
             <w:pPr>
+              <w:ind w:left="360"/>
               <w:jc w:val="center"/>
               <w:rPr>
                 <w:rFonts w:asciiTheme="minorHAnsi" w:hAnsiTheme="minorHAnsi" w:cstheme="minorHAnsi"/>
@@ -1451,15 +1635,160 @@
                 <w:szCs w:val="22"/>
                 <w:lang w:val="pt-BR"/>
               </w:rPr>
-              <w:t>1,5 (</w:t>
-            </w:r>
-            <w:r>
-              <w:rPr>
-                <w:rFonts w:asciiTheme="minorHAnsi" w:hAnsiTheme="minorHAnsi" w:cstheme="minorHAnsi"/>
-                <w:szCs w:val="22"/>
-                <w:lang w:val="pt-BR"/>
-              </w:rPr>
-              <w:t>50%)</w:t>
+              <w:lastRenderedPageBreak/>
+              <w:t>1-</w:t>
+            </w:r>
+            <w:r>
+              <w:rPr>
+                <w:rFonts w:asciiTheme="minorHAnsi" w:hAnsiTheme="minorHAnsi" w:cstheme="minorHAnsi"/>
+                <w:szCs w:val="22"/>
+                <w:lang w:val="pt-BR"/>
+              </w:rPr>
+              <w:t xml:space="preserve">Projeto Plataforma de automacao de testes de software : </w:t>
+            </w:r>
+            <w:r>
+              <w:rPr>
+                <w:rFonts w:asciiTheme="minorHAnsi" w:hAnsiTheme="minorHAnsi" w:cstheme="minorHAnsi"/>
+                <w:szCs w:val="22"/>
+                <w:lang w:val="pt-BR"/>
+              </w:rPr>
+              <w:t>142%</w:t>
+            </w:r>
+          </w:p>
+          <w:p>
+            <w:pPr>
+              <w:pStyle w:val="ListParagraph"/>
+              <w:rPr>
+                <w:rFonts w:asciiTheme="minorHAnsi" w:hAnsiTheme="minorHAnsi" w:cstheme="minorHAnsi"/>
+                <w:szCs w:val="22"/>
+                <w:lang w:val="pt-BR"/>
+              </w:rPr>
+            </w:pPr>
+            <w:r>
+              <w:rPr>
+                <w:rFonts w:asciiTheme="minorHAnsi" w:hAnsiTheme="minorHAnsi" w:cstheme="minorHAnsi"/>
+                <w:szCs w:val="22"/>
+                <w:lang w:val="pt-BR"/>
+              </w:rPr>
+              <w:t xml:space="preserve">2- </w:t>
+            </w:r>
+            <w:r>
+              <w:rPr>
+                <w:rFonts w:asciiTheme="minorHAnsi" w:hAnsiTheme="minorHAnsi" w:cstheme="minorHAnsi"/>
+                <w:szCs w:val="22"/>
+                <w:lang w:val="pt-BR"/>
+              </w:rPr>
+              <w:t>Projeto de pesquisa e melhoria continuo dos processos</w:t>
+            </w:r>
+            <w:r>
+              <w:rPr>
+                <w:rFonts w:asciiTheme="minorHAnsi" w:hAnsiTheme="minorHAnsi" w:cstheme="minorHAnsi"/>
+                <w:szCs w:val="22"/>
+                <w:lang w:val="pt-BR"/>
+              </w:rPr>
+              <w:t xml:space="preserve"> : </w:t>
+            </w:r>
+            <w:r>
+              <w:rPr>
+                <w:rFonts w:asciiTheme="minorHAnsi" w:hAnsiTheme="minorHAnsi" w:cstheme="minorHAnsi"/>
+                <w:szCs w:val="22"/>
+                <w:lang w:val="pt-BR"/>
+              </w:rPr>
+              <w:t>77%</w:t>
+            </w:r>
+          </w:p>
+          <w:p>
+            <w:pPr>
+              <w:pStyle w:val="ListParagraph"/>
+              <w:rPr>
+                <w:rFonts w:asciiTheme="minorHAnsi" w:hAnsiTheme="minorHAnsi" w:cstheme="minorHAnsi"/>
+                <w:szCs w:val="22"/>
+                <w:lang w:val="pt-BR"/>
+              </w:rPr>
+            </w:pPr>
+            <w:r>
+              <w:rPr>
+                <w:rFonts w:asciiTheme="minorHAnsi" w:hAnsiTheme="minorHAnsi" w:cstheme="minorHAnsi"/>
+                <w:szCs w:val="22"/>
+                <w:lang w:val="pt-BR"/>
+              </w:rPr>
+              <w:lastRenderedPageBreak/>
+              <w:t>3- Plataforma de gestao de Requisitos: 24%</w:t>
+            </w:r>
+          </w:p>
+          <w:p>
+            <w:pPr>
+              <w:pStyle w:val="ListParagraph"/>
+              <w:rPr>
+                <w:rFonts w:asciiTheme="minorHAnsi" w:hAnsiTheme="minorHAnsi" w:cstheme="minorHAnsi"/>
+                <w:szCs w:val="22"/>
+                <w:lang w:val="pt-BR"/>
+              </w:rPr>
+            </w:pPr>
+            <w:r>
+              <w:rPr>
+                <w:rFonts w:asciiTheme="minorHAnsi" w:hAnsiTheme="minorHAnsi" w:cstheme="minorHAnsi"/>
+                <w:szCs w:val="22"/>
+                <w:lang w:val="pt-BR"/>
+              </w:rPr>
+              <w:t xml:space="preserve">4- </w:t>
+            </w:r>
+            <w:r>
+              <w:rPr>
+                <w:rFonts w:asciiTheme="minorHAnsi" w:hAnsiTheme="minorHAnsi" w:cstheme="minorHAnsi"/>
+                <w:szCs w:val="22"/>
+                <w:lang w:val="pt-BR"/>
+              </w:rPr>
+              <w:t>Laboratorio de Inovacao para engenharia de Software</w:t>
+            </w:r>
+            <w:r>
+              <w:rPr>
+                <w:rFonts w:asciiTheme="minorHAnsi" w:hAnsiTheme="minorHAnsi" w:cstheme="minorHAnsi"/>
+                <w:szCs w:val="22"/>
+                <w:lang w:val="pt-BR"/>
+              </w:rPr>
+              <w:t xml:space="preserve"> : 40%</w:t>
+            </w:r>
+          </w:p>
+          <w:p>
+            <w:pPr>
+              <w:rPr>
+                <w:rFonts w:asciiTheme="minorHAnsi" w:hAnsiTheme="minorHAnsi" w:cstheme="minorHAnsi"/>
+                <w:szCs w:val="22"/>
+                <w:lang w:val="pt-BR"/>
+              </w:rPr>
+            </w:pPr>
+            <w:r>
+              <w:rPr>
+                <w:rFonts w:asciiTheme="minorHAnsi" w:hAnsiTheme="minorHAnsi" w:cstheme="minorHAnsi"/>
+                <w:szCs w:val="22"/>
+                <w:lang w:val="pt-BR"/>
+              </w:rPr>
+              <w:t xml:space="preserve">             </w:t>
+            </w:r>
+            <w:r>
+              <w:rPr>
+                <w:rFonts w:asciiTheme="minorHAnsi" w:hAnsiTheme="minorHAnsi" w:cstheme="minorHAnsi"/>
+                <w:szCs w:val="22"/>
+                <w:lang w:val="pt-BR"/>
+              </w:rPr>
+              <w:t xml:space="preserve">5- </w:t>
+            </w:r>
+            <w:r>
+              <w:rPr>
+                <w:rFonts w:asciiTheme="minorHAnsi" w:hAnsiTheme="minorHAnsi" w:cstheme="minorHAnsi"/>
+                <w:szCs w:val="22"/>
+                <w:lang w:val="pt-BR"/>
+              </w:rPr>
+              <w:t>Plataforma de treinamento para equipes de desenvolvimento</w:t>
+            </w:r>
+            <w:r>
+              <w:rPr>
+                <w:rFonts w:asciiTheme="minorHAnsi" w:hAnsiTheme="minorHAnsi" w:cstheme="minorHAnsi"/>
+                <w:szCs w:val="22"/>
+                <w:lang w:val="pt-BR"/>
+              </w:rPr>
+              <w:t xml:space="preserve"> : 7%</w:t>
             </w:r>
           </w:p>
         </w:tc>
@@ -1470,7 +1799,7 @@
         </w:trPr>
         <w:tc>
           <w:tcPr>
-            <w:tcW w:w="10956" w:type="dxa"/>
+            <w:tcW w:w="10905" w:type="dxa"/>
             <w:gridSpan w:val="2"/>
             <w:shd w:val="clear" w:color="auto" w:fill="BFBFBF" w:themeFill="background1" w:themeFillShade="BF"/>
           </w:tcPr>
@@ -1502,7 +1831,7 @@
         </w:trPr>
         <w:tc>
           <w:tcPr>
-            <w:tcW w:w="10956" w:type="dxa"/>
+            <w:tcW w:w="10905" w:type="dxa"/>
             <w:gridSpan w:val="2"/>
             <w:shd w:val="clear" w:color="auto" w:fill="auto"/>
           </w:tcPr>
@@ -1542,7 +1871,7 @@
     </w:p>
     <w:tbl>
       <w:tblPr>
-        <w:tblStyle w:val="Tabelacomgrade"/>
+        <w:tblStyle w:val="TableGrid"/>
         <w:tblW w:w="0" w:type="auto"/>
         <w:tblInd w:w="-1134" w:type="dxa"/>
         <w:tblLook w:val="04A0" w:firstRow="1" w:lastRow="0" w:firstColumn="1" w:lastColumn="0" w:noHBand="0" w:noVBand="1"/>
@@ -1649,7 +1978,6 @@
                 <w:szCs w:val="24"/>
                 <w:lang w:val="pt-BR"/>
               </w:rPr>
-              <w:lastRenderedPageBreak/>
               <w:t>Ativos de Processos Organizacionais:</w:t>
             </w:r>
           </w:p>
@@ -1967,7 +2295,7 @@
     </w:p>
     <w:tbl>
       <w:tblPr>
-        <w:tblStyle w:val="Tabelacomgrade"/>
+        <w:tblStyle w:val="TableGrid"/>
         <w:tblW w:w="0" w:type="auto"/>
         <w:tblInd w:w="-1134" w:type="dxa"/>
         <w:tblLook w:val="04A0" w:firstRow="1" w:lastRow="0" w:firstColumn="1" w:lastColumn="0" w:noHBand="0" w:noVBand="1"/>
@@ -2304,6 +2632,8 @@
                 <w:lang w:val="pt-BR"/>
               </w:rPr>
             </w:pPr>
+            <w:proofErr w:type="spellStart"/>
+            <w:proofErr w:type="gramStart"/>
             <w:r>
               <w:rPr>
                 <w:rStyle w:val="Hyperlink"/>
@@ -2328,6 +2658,8 @@
               </w:rPr>
               <w:t>sauro</w:t>
             </w:r>
+            <w:proofErr w:type="spellEnd"/>
+            <w:proofErr w:type="gramEnd"/>
             <w:r>
               <w:rPr>
                 <w:rStyle w:val="Hyperlink"/>
@@ -2739,6 +3071,7 @@
                 <w:szCs w:val="22"/>
                 <w:lang w:val="pt-BR"/>
               </w:rPr>
+              <w:lastRenderedPageBreak/>
               <w:t>Clientes</w:t>
             </w:r>
           </w:p>
@@ -2794,7 +3127,7 @@
     </w:p>
     <w:tbl>
       <w:tblPr>
-        <w:tblStyle w:val="Tabelacomgrade"/>
+        <w:tblStyle w:val="TableGrid"/>
         <w:tblW w:w="0" w:type="auto"/>
         <w:tblInd w:w="-1134" w:type="dxa"/>
         <w:tblLook w:val="04A0" w:firstRow="1" w:lastRow="0" w:firstColumn="1" w:lastColumn="0" w:noHBand="0" w:noVBand="1"/>
@@ -3106,16 +3439,7 @@
                 <w:szCs w:val="22"/>
                 <w:lang w:val="pt-BR"/>
               </w:rPr>
-              <w:t xml:space="preserve">Apoiar os gerentes na tomada de decisões, concentrando-se na priorização e execução dos projetos do portfólio. </w:t>
-            </w:r>
-            <w:r>
-              <w:rPr>
-                <w:rFonts w:asciiTheme="minorHAnsi" w:hAnsiTheme="minorHAnsi" w:cstheme="minorHAnsi"/>
-                <w:szCs w:val="22"/>
-                <w:lang w:val="pt-BR"/>
-              </w:rPr>
-              <w:lastRenderedPageBreak/>
-              <w:t>Responsável pela definição das metodologias e ferramentas de gestão dos projetos, garantindo o alinhamento com os objetivos estratégicos da GPP.</w:t>
+              <w:t>Apoiar os gerentes na tomada de decisões, concentrando-se na priorização e execução dos projetos do portfólio. Responsável pela definição das metodologias e ferramentas de gestão dos projetos, garantindo o alinhamento com os objetivos estratégicos da GPP.</w:t>
             </w:r>
           </w:p>
         </w:tc>
@@ -3145,7 +3469,6 @@
                 <w:szCs w:val="22"/>
                 <w:lang w:val="pt-BR"/>
               </w:rPr>
-              <w:lastRenderedPageBreak/>
               <w:t>Gestor de Mudança</w:t>
             </w:r>
           </w:p>
@@ -3199,7 +3522,7 @@
     </w:p>
     <w:tbl>
       <w:tblPr>
-        <w:tblStyle w:val="Tabelacomgrade"/>
+        <w:tblStyle w:val="TableGrid"/>
         <w:tblW w:w="0" w:type="auto"/>
         <w:tblInd w:w="-1134" w:type="dxa"/>
         <w:tblLook w:val="04A0" w:firstRow="1" w:lastRow="0" w:firstColumn="1" w:lastColumn="0" w:noHBand="0" w:noVBand="1"/>
@@ -3251,7 +3574,7 @@
           </w:tcPr>
           <w:p>
             <w:pPr>
-              <w:pStyle w:val="PargrafodaLista"/>
+              <w:pStyle w:val="ListParagraph"/>
               <w:numPr>
                 <w:ilvl w:val="0"/>
                 <w:numId w:val="3"/>
@@ -3273,7 +3596,7 @@
           </w:p>
           <w:p>
             <w:pPr>
-              <w:pStyle w:val="PargrafodaLista"/>
+              <w:pStyle w:val="ListParagraph"/>
               <w:numPr>
                 <w:ilvl w:val="0"/>
                 <w:numId w:val="3"/>
@@ -3295,7 +3618,7 @@
           </w:p>
           <w:p>
             <w:pPr>
-              <w:pStyle w:val="PargrafodaLista"/>
+              <w:pStyle w:val="ListParagraph"/>
               <w:numPr>
                 <w:ilvl w:val="0"/>
                 <w:numId w:val="3"/>
@@ -3318,7 +3641,7 @@
           </w:p>
           <w:p>
             <w:pPr>
-              <w:pStyle w:val="PargrafodaLista"/>
+              <w:pStyle w:val="ListParagraph"/>
               <w:numPr>
                 <w:ilvl w:val="0"/>
                 <w:numId w:val="3"/>
@@ -3432,8 +3755,17 @@
                 <w:rFonts w:asciiTheme="minorHAnsi" w:hAnsiTheme="minorHAnsi" w:cstheme="minorHAnsi"/>
                 <w:szCs w:val="22"/>
               </w:rPr>
-              <w:t>R$ 10 milhões</w:t>
-            </w:r>
+              <w:t xml:space="preserve">R$ 10 </w:t>
+            </w:r>
+            <w:proofErr w:type="spellStart"/>
+            <w:r>
+              <w:rPr>
+                <w:rFonts w:asciiTheme="minorHAnsi" w:hAnsiTheme="minorHAnsi" w:cstheme="minorHAnsi"/>
+                <w:szCs w:val="22"/>
+              </w:rPr>
+              <w:t>milhões</w:t>
+            </w:r>
+            <w:proofErr w:type="spellEnd"/>
           </w:p>
         </w:tc>
       </w:tr>
@@ -3503,7 +3835,7 @@
           </w:tcPr>
           <w:p>
             <w:pPr>
-              <w:pStyle w:val="PargrafodaLista"/>
+              <w:pStyle w:val="ListParagraph"/>
               <w:numPr>
                 <w:ilvl w:val="0"/>
                 <w:numId w:val="5"/>
@@ -3526,7 +3858,7 @@
           </w:p>
           <w:p>
             <w:pPr>
-              <w:pStyle w:val="PargrafodaLista"/>
+              <w:pStyle w:val="ListParagraph"/>
               <w:numPr>
                 <w:ilvl w:val="0"/>
                 <w:numId w:val="5"/>
@@ -3565,7 +3897,7 @@
           </w:p>
           <w:p>
             <w:pPr>
-              <w:pStyle w:val="PargrafodaLista"/>
+              <w:pStyle w:val="ListParagraph"/>
               <w:numPr>
                 <w:ilvl w:val="0"/>
                 <w:numId w:val="5"/>
@@ -3588,7 +3920,7 @@
           </w:p>
           <w:p>
             <w:pPr>
-              <w:pStyle w:val="PargrafodaLista"/>
+              <w:pStyle w:val="ListParagraph"/>
               <w:numPr>
                 <w:ilvl w:val="0"/>
                 <w:numId w:val="5"/>
@@ -3617,7 +3949,7 @@
           </w:tcPr>
           <w:p>
             <w:pPr>
-              <w:pStyle w:val="PargrafodaLista"/>
+              <w:pStyle w:val="ListParagraph"/>
               <w:numPr>
                 <w:ilvl w:val="0"/>
                 <w:numId w:val="4"/>
@@ -3672,7 +4004,7 @@
           </w:p>
           <w:p>
             <w:pPr>
-              <w:pStyle w:val="PargrafodaLista"/>
+              <w:pStyle w:val="ListParagraph"/>
               <w:numPr>
                 <w:ilvl w:val="0"/>
                 <w:numId w:val="4"/>
@@ -3711,7 +4043,7 @@
           </w:p>
           <w:p>
             <w:pPr>
-              <w:pStyle w:val="PargrafodaLista"/>
+              <w:pStyle w:val="ListParagraph"/>
               <w:numPr>
                 <w:ilvl w:val="0"/>
                 <w:numId w:val="4"/>
@@ -3737,7 +4069,16 @@
                 <w:szCs w:val="22"/>
                 <w:lang w:val="pt-BR"/>
               </w:rPr>
-              <w:t>definida pelo PMO e baseada nas boas práticas de gerenciamento de projetos preconizadas pelos</w:t>
+              <w:t xml:space="preserve">definida pelo PMO e baseada nas boas práticas de </w:t>
+            </w:r>
+            <w:r>
+              <w:rPr>
+                <w:rFonts w:asciiTheme="minorHAnsi" w:hAnsiTheme="minorHAnsi" w:cstheme="minorHAnsi"/>
+                <w:szCs w:val="22"/>
+                <w:lang w:val="pt-BR"/>
+              </w:rPr>
+              <w:lastRenderedPageBreak/>
+              <w:t>gerenciamento de projetos preconizadas pelos</w:t>
             </w:r>
             <w:r>
               <w:rPr>
@@ -3764,7 +4105,7 @@
     </w:p>
     <w:tbl>
       <w:tblPr>
-        <w:tblStyle w:val="Tabelacomgrade"/>
+        <w:tblStyle w:val="TableGrid"/>
         <w:tblW w:w="0" w:type="auto"/>
         <w:tblInd w:w="-1134" w:type="dxa"/>
         <w:tblLook w:val="04A0" w:firstRow="1" w:lastRow="0" w:firstColumn="1" w:lastColumn="0" w:noHBand="0" w:noVBand="1"/>
@@ -4245,7 +4586,7 @@
 <w:ftr xmlns:wpc="http://schemas.microsoft.com/office/word/2010/wordprocessingCanvas" xmlns:cx="http://schemas.microsoft.com/office/drawing/2014/chartex" xmlns:cx1="http://schemas.microsoft.com/office/drawing/2015/9/8/chartex" xmlns:cx2="http://schemas.microsoft.com/office/drawing/2015/10/21/chartex" xmlns:cx3="http://schemas.microsoft.com/office/drawing/2016/5/9/chartex" xmlns:cx4="http://schemas.microsoft.com/office/drawing/2016/5/10/chartex" xmlns:cx5="http://schemas.microsoft.com/office/drawing/2016/5/11/chartex" xmlns:cx6="http://schemas.microsoft.com/office/drawing/2016/5/12/chartex" xmlns:cx7="http://schemas.microsoft.com/office/drawing/2016/5/13/chartex" xmlns:cx8="http://schemas.microsoft.com/office/drawing/2016/5/14/chartex" xmlns:mc="http://schemas.openxmlformats.org/markup-compatibility/2006" xmlns:aink="http://schemas.microsoft.com/office/drawing/2016/ink" xmlns:am3d="http://schemas.microsoft.com/office/drawing/2017/model3d" xmlns:o="urn:schemas-microsoft-com:office:office" xmlns:oel="http://schemas.microsoft.com/office/2019/extlst" xmlns:r="http://schemas.openxmlformats.org/officeDocument/2006/relationships" xmlns:m="http://schemas.openxmlformats.org/officeDocument/2006/math" xmlns:v="urn:schemas-microsoft-com:vml" xmlns:wp14="http://schemas.microsoft.com/office/word/2010/wordprocessingDrawing" xmlns:wp="http://schemas.openxmlformats.org/drawingml/2006/wordprocessingDrawing" xmlns:w10="urn:schemas-microsoft-com:office:word" xmlns:w="http://schemas.openxmlformats.org/wordprocessingml/2006/main" xmlns:w14="http://schemas.microsoft.com/office/word/2010/wordml" xmlns:w15="http://schemas.microsoft.com/office/word/2012/wordml" xmlns:w16cex="http://schemas.microsoft.com/office/word/2018/wordml/cex" xmlns:w16cid="http://schemas.microsoft.com/office/word/2016/wordml/cid" xmlns:w16="http://schemas.microsoft.com/office/word/2018/wordml" xmlns:w16du="http://schemas.microsoft.com/office/word/2023/wordml/word16du" xmlns:w16sdtdh="http://schemas.microsoft.com/office/word/2020/wordml/sdtdatahash" xmlns:w16se="http://schemas.microsoft.com/office/word/2015/wordml/symex" xmlns:wpg="http://schemas.microsoft.com/office/word/2010/wordprocessingGroup" xmlns:wpi="http://schemas.microsoft.com/office/word/2010/wordprocessingInk" xmlns:wne="http://schemas.microsoft.com/office/word/2006/wordml" xmlns:wps="http://schemas.microsoft.com/office/word/2010/wordprocessingShape" mc:Ignorable="w14 w15 w16se w16cid w16 w16cex w16sdtdh w16du wp14">
   <w:p>
     <w:pPr>
-      <w:pStyle w:val="Rodap"/>
+      <w:pStyle w:val="Footer"/>
       <w:tabs>
         <w:tab w:val="clear" w:pos="8504"/>
       </w:tabs>
@@ -4409,7 +4750,14 @@
         <w:sz w:val="18"/>
         <w:szCs w:val="18"/>
       </w:rPr>
-      <w:t xml:space="preserve">Termo de </w:t>
+      <w:t xml:space="preserve">Termo </w:t>
+    </w:r>
+    <w:r>
+      <w:rPr>
+        <w:sz w:val="18"/>
+        <w:szCs w:val="18"/>
+      </w:rPr>
+      <w:t xml:space="preserve">de </w:t>
     </w:r>
     <w:r>
       <w:rPr>
@@ -4605,7 +4953,7 @@
   </w:p>
   <w:p>
     <w:pPr>
-      <w:pStyle w:val="Rodap"/>
+      <w:pStyle w:val="Footer"/>
       <w:ind w:left="-1134"/>
       <w:rPr>
         <w:sz w:val="18"/>
@@ -4639,7 +4987,7 @@
 <w:hdr xmlns:wpc="http://schemas.microsoft.com/office/word/2010/wordprocessingCanvas" xmlns:cx="http://schemas.microsoft.com/office/drawing/2014/chartex" xmlns:cx1="http://schemas.microsoft.com/office/drawing/2015/9/8/chartex" xmlns:cx2="http://schemas.microsoft.com/office/drawing/2015/10/21/chartex" xmlns:cx3="http://schemas.microsoft.com/office/drawing/2016/5/9/chartex" xmlns:cx4="http://schemas.microsoft.com/office/drawing/2016/5/10/chartex" xmlns:cx5="http://schemas.microsoft.com/office/drawing/2016/5/11/chartex" xmlns:cx6="http://schemas.microsoft.com/office/drawing/2016/5/12/chartex" xmlns:cx7="http://schemas.microsoft.com/office/drawing/2016/5/13/chartex" xmlns:cx8="http://schemas.microsoft.com/office/drawing/2016/5/14/chartex" xmlns:mc="http://schemas.openxmlformats.org/markup-compatibility/2006" xmlns:aink="http://schemas.microsoft.com/office/drawing/2016/ink" xmlns:am3d="http://schemas.microsoft.com/office/drawing/2017/model3d" xmlns:o="urn:schemas-microsoft-com:office:office" xmlns:oel="http://schemas.microsoft.com/office/2019/extlst" xmlns:r="http://schemas.openxmlformats.org/officeDocument/2006/relationships" xmlns:m="http://schemas.openxmlformats.org/officeDocument/2006/math" xmlns:v="urn:schemas-microsoft-com:vml" xmlns:wp14="http://schemas.microsoft.com/office/word/2010/wordprocessingDrawing" xmlns:wp="http://schemas.openxmlformats.org/drawingml/2006/wordprocessingDrawing" xmlns:w10="urn:schemas-microsoft-com:office:word" xmlns:w="http://schemas.openxmlformats.org/wordprocessingml/2006/main" xmlns:w14="http://schemas.microsoft.com/office/word/2010/wordml" xmlns:w15="http://schemas.microsoft.com/office/word/2012/wordml" xmlns:w16cex="http://schemas.microsoft.com/office/word/2018/wordml/cex" xmlns:w16cid="http://schemas.microsoft.com/office/word/2016/wordml/cid" xmlns:w16="http://schemas.microsoft.com/office/word/2018/wordml" xmlns:w16du="http://schemas.microsoft.com/office/word/2023/wordml/word16du" xmlns:w16sdtdh="http://schemas.microsoft.com/office/word/2020/wordml/sdtdatahash" xmlns:w16se="http://schemas.microsoft.com/office/word/2015/wordml/symex" xmlns:wpg="http://schemas.microsoft.com/office/word/2010/wordprocessingGroup" xmlns:wpi="http://schemas.microsoft.com/office/word/2010/wordprocessingInk" xmlns:wne="http://schemas.microsoft.com/office/word/2006/wordml" xmlns:wps="http://schemas.microsoft.com/office/word/2010/wordprocessingShape" mc:Ignorable="w14 w15 w16se w16cid w16 w16cex w16sdtdh w16du wp14">
   <w:tbl>
     <w:tblPr>
-      <w:tblStyle w:val="Tabelacomgrade"/>
+      <w:tblStyle w:val="TableGrid"/>
       <w:tblW w:w="10915" w:type="dxa"/>
       <w:tblInd w:w="-1168" w:type="dxa"/>
       <w:tblLook w:val="04A0" w:firstRow="1" w:lastRow="0" w:firstColumn="1" w:lastColumn="0" w:noHBand="0" w:noVBand="1"/>
@@ -4657,7 +5005,7 @@
         </w:tcPr>
         <w:p>
           <w:pPr>
-            <w:pStyle w:val="Cabealho"/>
+            <w:pStyle w:val="Header"/>
             <w:rPr>
               <w:rFonts w:cstheme="minorHAnsi"/>
               <w:sz w:val="24"/>
@@ -4667,7 +5015,7 @@
         </w:p>
         <w:p>
           <w:pPr>
-            <w:pStyle w:val="Cabealho"/>
+            <w:pStyle w:val="Header"/>
             <w:jc w:val="center"/>
             <w:rPr>
               <w:rFonts w:cstheme="minorHAnsi"/>
@@ -4720,7 +5068,7 @@
         </w:p>
         <w:p>
           <w:pPr>
-            <w:pStyle w:val="Cabealho"/>
+            <w:pStyle w:val="Header"/>
             <w:jc w:val="center"/>
             <w:rPr>
               <w:rFonts w:cstheme="minorHAnsi"/>
@@ -4744,7 +5092,7 @@
   </w:tbl>
   <w:p>
     <w:pPr>
-      <w:pStyle w:val="Cabealho"/>
+      <w:pStyle w:val="Header"/>
     </w:pPr>
   </w:p>
 </w:hdr>
@@ -4753,6 +5101,184 @@
 <file path=word/numbering.xml><?xml version="1.0" encoding="utf-8"?>
 <w:numbering xmlns:wpc="http://schemas.microsoft.com/office/word/2010/wordprocessingCanvas" xmlns:cx="http://schemas.microsoft.com/office/drawing/2014/chartex" xmlns:cx1="http://schemas.microsoft.com/office/drawing/2015/9/8/chartex" xmlns:cx2="http://schemas.microsoft.com/office/drawing/2015/10/21/chartex" xmlns:cx3="http://schemas.microsoft.com/office/drawing/2016/5/9/chartex" xmlns:cx4="http://schemas.microsoft.com/office/drawing/2016/5/10/chartex" xmlns:cx5="http://schemas.microsoft.com/office/drawing/2016/5/11/chartex" xmlns:cx6="http://schemas.microsoft.com/office/drawing/2016/5/12/chartex" xmlns:cx7="http://schemas.microsoft.com/office/drawing/2016/5/13/chartex" xmlns:cx8="http://schemas.microsoft.com/office/drawing/2016/5/14/chartex" xmlns:mc="http://schemas.openxmlformats.org/markup-compatibility/2006" xmlns:aink="http://schemas.microsoft.com/office/drawing/2016/ink" xmlns:am3d="http://schemas.microsoft.com/office/drawing/2017/model3d" xmlns:o="urn:schemas-microsoft-com:office:office" xmlns:oel="http://schemas.microsoft.com/office/2019/extlst" xmlns:r="http://schemas.openxmlformats.org/officeDocument/2006/relationships" xmlns:m="http://schemas.openxmlformats.org/officeDocument/2006/math" xmlns:v="urn:schemas-microsoft-com:vml" xmlns:wp14="http://schemas.microsoft.com/office/word/2010/wordprocessingDrawing" xmlns:wp="http://schemas.openxmlformats.org/drawingml/2006/wordprocessingDrawing" xmlns:w10="urn:schemas-microsoft-com:office:word" xmlns:w="http://schemas.openxmlformats.org/wordprocessingml/2006/main" xmlns:w14="http://schemas.microsoft.com/office/word/2010/wordml" xmlns:w15="http://schemas.microsoft.com/office/word/2012/wordml" xmlns:w16cex="http://schemas.microsoft.com/office/word/2018/wordml/cex" xmlns:w16cid="http://schemas.microsoft.com/office/word/2016/wordml/cid" xmlns:w16="http://schemas.microsoft.com/office/word/2018/wordml" xmlns:w16du="http://schemas.microsoft.com/office/word/2023/wordml/word16du" xmlns:w16sdtdh="http://schemas.microsoft.com/office/word/2020/wordml/sdtdatahash" xmlns:w16se="http://schemas.microsoft.com/office/word/2015/wordml/symex" xmlns:wpg="http://schemas.microsoft.com/office/word/2010/wordprocessingGroup" xmlns:wpi="http://schemas.microsoft.com/office/word/2010/wordprocessingInk" xmlns:wne="http://schemas.microsoft.com/office/word/2006/wordml" xmlns:wps="http://schemas.microsoft.com/office/word/2010/wordprocessingShape" mc:Ignorable="w14 w15 w16se w16cid w16 w16cex w16sdtdh w16du wp14">
   <w:abstractNum w:abstractNumId="0" w15:restartNumberingAfterBreak="0">
+    <w:nsid w:val="087F2BE2"/>
+    <w:multiLevelType w:val="hybridMultilevel"/>
+    <w:tmpl w:val="232A6D44"/>
+    <w:lvl w:ilvl="0" w:tplc="D08E5E46">
+      <w:start w:val="1"/>
+      <w:numFmt w:val="decimal"/>
+      <w:lvlText w:val="%1-"/>
+      <w:lvlJc w:val="left"/>
+      <w:pPr>
+        <w:ind w:left="720" w:hanging="360"/>
+      </w:pPr>
+      <w:rPr>
+        <w:rFonts w:hint="default"/>
+      </w:rPr>
+    </w:lvl>
+    <w:lvl w:ilvl="1" w:tplc="04090019" w:tentative="1">
+      <w:start w:val="1"/>
+      <w:numFmt w:val="lowerLetter"/>
+      <w:lvlText w:val="%2."/>
+      <w:lvlJc w:val="left"/>
+      <w:pPr>
+        <w:ind w:left="1440" w:hanging="360"/>
+      </w:pPr>
+    </w:lvl>
+    <w:lvl w:ilvl="2" w:tplc="0409001B" w:tentative="1">
+      <w:start w:val="1"/>
+      <w:numFmt w:val="lowerRoman"/>
+      <w:lvlText w:val="%3."/>
+      <w:lvlJc w:val="right"/>
+      <w:pPr>
+        <w:ind w:left="2160" w:hanging="180"/>
+      </w:pPr>
+    </w:lvl>
+    <w:lvl w:ilvl="3" w:tplc="0409000F" w:tentative="1">
+      <w:start w:val="1"/>
+      <w:numFmt w:val="decimal"/>
+      <w:lvlText w:val="%4."/>
+      <w:lvlJc w:val="left"/>
+      <w:pPr>
+        <w:ind w:left="2880" w:hanging="360"/>
+      </w:pPr>
+    </w:lvl>
+    <w:lvl w:ilvl="4" w:tplc="04090019" w:tentative="1">
+      <w:start w:val="1"/>
+      <w:numFmt w:val="lowerLetter"/>
+      <w:lvlText w:val="%5."/>
+      <w:lvlJc w:val="left"/>
+      <w:pPr>
+        <w:ind w:left="3600" w:hanging="360"/>
+      </w:pPr>
+    </w:lvl>
+    <w:lvl w:ilvl="5" w:tplc="0409001B" w:tentative="1">
+      <w:start w:val="1"/>
+      <w:numFmt w:val="lowerRoman"/>
+      <w:lvlText w:val="%6."/>
+      <w:lvlJc w:val="right"/>
+      <w:pPr>
+        <w:ind w:left="4320" w:hanging="180"/>
+      </w:pPr>
+    </w:lvl>
+    <w:lvl w:ilvl="6" w:tplc="0409000F" w:tentative="1">
+      <w:start w:val="1"/>
+      <w:numFmt w:val="decimal"/>
+      <w:lvlText w:val="%7."/>
+      <w:lvlJc w:val="left"/>
+      <w:pPr>
+        <w:ind w:left="5040" w:hanging="360"/>
+      </w:pPr>
+    </w:lvl>
+    <w:lvl w:ilvl="7" w:tplc="04090019" w:tentative="1">
+      <w:start w:val="1"/>
+      <w:numFmt w:val="lowerLetter"/>
+      <w:lvlText w:val="%8."/>
+      <w:lvlJc w:val="left"/>
+      <w:pPr>
+        <w:ind w:left="5760" w:hanging="360"/>
+      </w:pPr>
+    </w:lvl>
+    <w:lvl w:ilvl="8" w:tplc="0409001B" w:tentative="1">
+      <w:start w:val="1"/>
+      <w:numFmt w:val="lowerRoman"/>
+      <w:lvlText w:val="%9."/>
+      <w:lvlJc w:val="right"/>
+      <w:pPr>
+        <w:ind w:left="6480" w:hanging="180"/>
+      </w:pPr>
+    </w:lvl>
+  </w:abstractNum>
+  <w:abstractNum w:abstractNumId="1" w15:restartNumberingAfterBreak="0">
+    <w:nsid w:val="0F4466C8"/>
+    <w:multiLevelType w:val="hybridMultilevel"/>
+    <w:tmpl w:val="CA2461D2"/>
+    <w:lvl w:ilvl="0" w:tplc="70B07638">
+      <w:start w:val="1"/>
+      <w:numFmt w:val="decimal"/>
+      <w:lvlText w:val="%1-"/>
+      <w:lvlJc w:val="left"/>
+      <w:pPr>
+        <w:ind w:left="1080" w:hanging="360"/>
+      </w:pPr>
+      <w:rPr>
+        <w:rFonts w:hint="default"/>
+      </w:rPr>
+    </w:lvl>
+    <w:lvl w:ilvl="1" w:tplc="04090019" w:tentative="1">
+      <w:start w:val="1"/>
+      <w:numFmt w:val="lowerLetter"/>
+      <w:lvlText w:val="%2."/>
+      <w:lvlJc w:val="left"/>
+      <w:pPr>
+        <w:ind w:left="1800" w:hanging="360"/>
+      </w:pPr>
+    </w:lvl>
+    <w:lvl w:ilvl="2" w:tplc="0409001B" w:tentative="1">
+      <w:start w:val="1"/>
+      <w:numFmt w:val="lowerRoman"/>
+      <w:lvlText w:val="%3."/>
+      <w:lvlJc w:val="right"/>
+      <w:pPr>
+        <w:ind w:left="2520" w:hanging="180"/>
+      </w:pPr>
+    </w:lvl>
+    <w:lvl w:ilvl="3" w:tplc="0409000F" w:tentative="1">
+      <w:start w:val="1"/>
+      <w:numFmt w:val="decimal"/>
+      <w:lvlText w:val="%4."/>
+      <w:lvlJc w:val="left"/>
+      <w:pPr>
+        <w:ind w:left="3240" w:hanging="360"/>
+      </w:pPr>
+    </w:lvl>
+    <w:lvl w:ilvl="4" w:tplc="04090019" w:tentative="1">
+      <w:start w:val="1"/>
+      <w:numFmt w:val="lowerLetter"/>
+      <w:lvlText w:val="%5."/>
+      <w:lvlJc w:val="left"/>
+      <w:pPr>
+        <w:ind w:left="3960" w:hanging="360"/>
+      </w:pPr>
+    </w:lvl>
+    <w:lvl w:ilvl="5" w:tplc="0409001B" w:tentative="1">
+      <w:start w:val="1"/>
+      <w:numFmt w:val="lowerRoman"/>
+      <w:lvlText w:val="%6."/>
+      <w:lvlJc w:val="right"/>
+      <w:pPr>
+        <w:ind w:left="4680" w:hanging="180"/>
+      </w:pPr>
+    </w:lvl>
+    <w:lvl w:ilvl="6" w:tplc="0409000F" w:tentative="1">
+      <w:start w:val="1"/>
+      <w:numFmt w:val="decimal"/>
+      <w:lvlText w:val="%7."/>
+      <w:lvlJc w:val="left"/>
+      <w:pPr>
+        <w:ind w:left="5400" w:hanging="360"/>
+      </w:pPr>
+    </w:lvl>
+    <w:lvl w:ilvl="7" w:tplc="04090019" w:tentative="1">
+      <w:start w:val="1"/>
+      <w:numFmt w:val="lowerLetter"/>
+      <w:lvlText w:val="%8."/>
+      <w:lvlJc w:val="left"/>
+      <w:pPr>
+        <w:ind w:left="6120" w:hanging="360"/>
+      </w:pPr>
+    </w:lvl>
+    <w:lvl w:ilvl="8" w:tplc="0409001B" w:tentative="1">
+      <w:start w:val="1"/>
+      <w:numFmt w:val="lowerRoman"/>
+      <w:lvlText w:val="%9."/>
+      <w:lvlJc w:val="right"/>
+      <w:pPr>
+        <w:ind w:left="6840" w:hanging="180"/>
+      </w:pPr>
+    </w:lvl>
+  </w:abstractNum>
+  <w:abstractNum w:abstractNumId="2" w15:restartNumberingAfterBreak="0">
     <w:nsid w:val="1CF63BF4"/>
     <w:multiLevelType w:val="hybridMultilevel"/>
     <w:tmpl w:val="72B87504"/>
@@ -4865,7 +5391,7 @@
       </w:rPr>
     </w:lvl>
   </w:abstractNum>
-  <w:abstractNum w:abstractNumId="1" w15:restartNumberingAfterBreak="0">
+  <w:abstractNum w:abstractNumId="3" w15:restartNumberingAfterBreak="0">
     <w:nsid w:val="20B333C9"/>
     <w:multiLevelType w:val="hybridMultilevel"/>
     <w:tmpl w:val="AEF8DECE"/>
@@ -4978,7 +5504,7 @@
       </w:rPr>
     </w:lvl>
   </w:abstractNum>
-  <w:abstractNum w:abstractNumId="2" w15:restartNumberingAfterBreak="0">
+  <w:abstractNum w:abstractNumId="4" w15:restartNumberingAfterBreak="0">
     <w:nsid w:val="22DF0B95"/>
     <w:multiLevelType w:val="multilevel"/>
     <w:tmpl w:val="29027726"/>
@@ -5127,7 +5653,7 @@
       </w:rPr>
     </w:lvl>
   </w:abstractNum>
-  <w:abstractNum w:abstractNumId="3" w15:restartNumberingAfterBreak="0">
+  <w:abstractNum w:abstractNumId="5" w15:restartNumberingAfterBreak="0">
     <w:nsid w:val="234B381F"/>
     <w:multiLevelType w:val="hybridMultilevel"/>
     <w:tmpl w:val="6D76DD42"/>
@@ -5240,7 +5766,120 @@
       </w:rPr>
     </w:lvl>
   </w:abstractNum>
-  <w:abstractNum w:abstractNumId="4" w15:restartNumberingAfterBreak="0">
+  <w:abstractNum w:abstractNumId="6" w15:restartNumberingAfterBreak="0">
+    <w:nsid w:val="4F4851FA"/>
+    <w:multiLevelType w:val="multilevel"/>
+    <w:tmpl w:val="3C04B5CE"/>
+    <w:lvl w:ilvl="0">
+      <w:start w:val="1"/>
+      <w:numFmt w:val="decimal"/>
+      <w:lvlText w:val="%1."/>
+      <w:lvlJc w:val="left"/>
+      <w:pPr>
+        <w:tabs>
+          <w:tab w:val="num" w:pos="720"/>
+        </w:tabs>
+        <w:ind w:left="720" w:hanging="360"/>
+      </w:pPr>
+    </w:lvl>
+    <w:lvl w:ilvl="1" w:tentative="1">
+      <w:start w:val="1"/>
+      <w:numFmt w:val="decimal"/>
+      <w:lvlText w:val="%2."/>
+      <w:lvlJc w:val="left"/>
+      <w:pPr>
+        <w:tabs>
+          <w:tab w:val="num" w:pos="1440"/>
+        </w:tabs>
+        <w:ind w:left="1440" w:hanging="360"/>
+      </w:pPr>
+    </w:lvl>
+    <w:lvl w:ilvl="2" w:tentative="1">
+      <w:start w:val="1"/>
+      <w:numFmt w:val="decimal"/>
+      <w:lvlText w:val="%3."/>
+      <w:lvlJc w:val="left"/>
+      <w:pPr>
+        <w:tabs>
+          <w:tab w:val="num" w:pos="2160"/>
+        </w:tabs>
+        <w:ind w:left="2160" w:hanging="360"/>
+      </w:pPr>
+    </w:lvl>
+    <w:lvl w:ilvl="3" w:tentative="1">
+      <w:start w:val="1"/>
+      <w:numFmt w:val="decimal"/>
+      <w:lvlText w:val="%4."/>
+      <w:lvlJc w:val="left"/>
+      <w:pPr>
+        <w:tabs>
+          <w:tab w:val="num" w:pos="2880"/>
+        </w:tabs>
+        <w:ind w:left="2880" w:hanging="360"/>
+      </w:pPr>
+    </w:lvl>
+    <w:lvl w:ilvl="4" w:tentative="1">
+      <w:start w:val="1"/>
+      <w:numFmt w:val="decimal"/>
+      <w:lvlText w:val="%5."/>
+      <w:lvlJc w:val="left"/>
+      <w:pPr>
+        <w:tabs>
+          <w:tab w:val="num" w:pos="3600"/>
+        </w:tabs>
+        <w:ind w:left="3600" w:hanging="360"/>
+      </w:pPr>
+    </w:lvl>
+    <w:lvl w:ilvl="5" w:tentative="1">
+      <w:start w:val="1"/>
+      <w:numFmt w:val="decimal"/>
+      <w:lvlText w:val="%6."/>
+      <w:lvlJc w:val="left"/>
+      <w:pPr>
+        <w:tabs>
+          <w:tab w:val="num" w:pos="4320"/>
+        </w:tabs>
+        <w:ind w:left="4320" w:hanging="360"/>
+      </w:pPr>
+    </w:lvl>
+    <w:lvl w:ilvl="6" w:tentative="1">
+      <w:start w:val="1"/>
+      <w:numFmt w:val="decimal"/>
+      <w:lvlText w:val="%7."/>
+      <w:lvlJc w:val="left"/>
+      <w:pPr>
+        <w:tabs>
+          <w:tab w:val="num" w:pos="5040"/>
+        </w:tabs>
+        <w:ind w:left="5040" w:hanging="360"/>
+      </w:pPr>
+    </w:lvl>
+    <w:lvl w:ilvl="7" w:tentative="1">
+      <w:start w:val="1"/>
+      <w:numFmt w:val="decimal"/>
+      <w:lvlText w:val="%8."/>
+      <w:lvlJc w:val="left"/>
+      <w:pPr>
+        <w:tabs>
+          <w:tab w:val="num" w:pos="5760"/>
+        </w:tabs>
+        <w:ind w:left="5760" w:hanging="360"/>
+      </w:pPr>
+    </w:lvl>
+    <w:lvl w:ilvl="8" w:tentative="1">
+      <w:start w:val="1"/>
+      <w:numFmt w:val="decimal"/>
+      <w:lvlText w:val="%9."/>
+      <w:lvlJc w:val="left"/>
+      <w:pPr>
+        <w:tabs>
+          <w:tab w:val="num" w:pos="6480"/>
+        </w:tabs>
+        <w:ind w:left="6480" w:hanging="360"/>
+      </w:pPr>
+    </w:lvl>
+  </w:abstractNum>
+  <w:abstractNum w:abstractNumId="7" w15:restartNumberingAfterBreak="0">
     <w:nsid w:val="7B9836C8"/>
     <w:multiLevelType w:val="hybridMultilevel"/>
     <w:tmpl w:val="9454E92C"/>
@@ -5353,20 +5992,121 @@
       </w:rPr>
     </w:lvl>
   </w:abstractNum>
+  <w:abstractNum w:abstractNumId="8" w15:restartNumberingAfterBreak="0">
+    <w:nsid w:val="7D6F5F4E"/>
+    <w:multiLevelType w:val="hybridMultilevel"/>
+    <w:tmpl w:val="ED1A8626"/>
+    <w:lvl w:ilvl="0" w:tplc="33CC6144">
+      <w:start w:val="1"/>
+      <w:numFmt w:val="decimal"/>
+      <w:lvlText w:val="%1-"/>
+      <w:lvlJc w:val="left"/>
+      <w:pPr>
+        <w:ind w:left="720" w:hanging="360"/>
+      </w:pPr>
+      <w:rPr>
+        <w:rFonts w:hint="default"/>
+      </w:rPr>
+    </w:lvl>
+    <w:lvl w:ilvl="1" w:tplc="04090019" w:tentative="1">
+      <w:start w:val="1"/>
+      <w:numFmt w:val="lowerLetter"/>
+      <w:lvlText w:val="%2."/>
+      <w:lvlJc w:val="left"/>
+      <w:pPr>
+        <w:ind w:left="1440" w:hanging="360"/>
+      </w:pPr>
+    </w:lvl>
+    <w:lvl w:ilvl="2" w:tplc="0409001B" w:tentative="1">
+      <w:start w:val="1"/>
+      <w:numFmt w:val="lowerRoman"/>
+      <w:lvlText w:val="%3."/>
+      <w:lvlJc w:val="right"/>
+      <w:pPr>
+        <w:ind w:left="2160" w:hanging="180"/>
+      </w:pPr>
+    </w:lvl>
+    <w:lvl w:ilvl="3" w:tplc="0409000F" w:tentative="1">
+      <w:start w:val="1"/>
+      <w:numFmt w:val="decimal"/>
+      <w:lvlText w:val="%4."/>
+      <w:lvlJc w:val="left"/>
+      <w:pPr>
+        <w:ind w:left="2880" w:hanging="360"/>
+      </w:pPr>
+    </w:lvl>
+    <w:lvl w:ilvl="4" w:tplc="04090019" w:tentative="1">
+      <w:start w:val="1"/>
+      <w:numFmt w:val="lowerLetter"/>
+      <w:lvlText w:val="%5."/>
+      <w:lvlJc w:val="left"/>
+      <w:pPr>
+        <w:ind w:left="3600" w:hanging="360"/>
+      </w:pPr>
+    </w:lvl>
+    <w:lvl w:ilvl="5" w:tplc="0409001B" w:tentative="1">
+      <w:start w:val="1"/>
+      <w:numFmt w:val="lowerRoman"/>
+      <w:lvlText w:val="%6."/>
+      <w:lvlJc w:val="right"/>
+      <w:pPr>
+        <w:ind w:left="4320" w:hanging="180"/>
+      </w:pPr>
+    </w:lvl>
+    <w:lvl w:ilvl="6" w:tplc="0409000F" w:tentative="1">
+      <w:start w:val="1"/>
+      <w:numFmt w:val="decimal"/>
+      <w:lvlText w:val="%7."/>
+      <w:lvlJc w:val="left"/>
+      <w:pPr>
+        <w:ind w:left="5040" w:hanging="360"/>
+      </w:pPr>
+    </w:lvl>
+    <w:lvl w:ilvl="7" w:tplc="04090019" w:tentative="1">
+      <w:start w:val="1"/>
+      <w:numFmt w:val="lowerLetter"/>
+      <w:lvlText w:val="%8."/>
+      <w:lvlJc w:val="left"/>
+      <w:pPr>
+        <w:ind w:left="5760" w:hanging="360"/>
+      </w:pPr>
+    </w:lvl>
+    <w:lvl w:ilvl="8" w:tplc="0409001B" w:tentative="1">
+      <w:start w:val="1"/>
+      <w:numFmt w:val="lowerRoman"/>
+      <w:lvlText w:val="%9."/>
+      <w:lvlJc w:val="right"/>
+      <w:pPr>
+        <w:ind w:left="6480" w:hanging="180"/>
+      </w:pPr>
+    </w:lvl>
+  </w:abstractNum>
   <w:num w:numId="1" w16cid:durableId="2126846484">
+    <w:abstractNumId w:val="5"/>
+  </w:num>
+  <w:num w:numId="2" w16cid:durableId="835339927">
+    <w:abstractNumId w:val="4"/>
+  </w:num>
+  <w:num w:numId="3" w16cid:durableId="1658460338">
+    <w:abstractNumId w:val="2"/>
+  </w:num>
+  <w:num w:numId="4" w16cid:durableId="46269367">
     <w:abstractNumId w:val="3"/>
   </w:num>
-  <w:num w:numId="2" w16cid:durableId="835339927">
-    <w:abstractNumId w:val="2"/>
+  <w:num w:numId="5" w16cid:durableId="492723097">
+    <w:abstractNumId w:val="7"/>
   </w:num>
-  <w:num w:numId="3" w16cid:durableId="1658460338">
+  <w:num w:numId="6" w16cid:durableId="1838761951">
     <w:abstractNumId w:val="0"/>
   </w:num>
-  <w:num w:numId="4" w16cid:durableId="46269367">
+  <w:num w:numId="7" w16cid:durableId="363797222">
+    <w:abstractNumId w:val="6"/>
+  </w:num>
+  <w:num w:numId="8" w16cid:durableId="479421640">
+    <w:abstractNumId w:val="8"/>
+  </w:num>
+  <w:num w:numId="9" w16cid:durableId="680427169">
     <w:abstractNumId w:val="1"/>
-  </w:num>
-  <w:num w:numId="5" w16cid:durableId="492723097">
-    <w:abstractNumId w:val="4"/>
   </w:num>
 </w:numbering>
 </file>
@@ -5777,11 +6517,11 @@
       <w:lang w:val="en-US"/>
     </w:rPr>
   </w:style>
-  <w:style w:type="paragraph" w:styleId="Ttulo1">
+  <w:style w:type="paragraph" w:styleId="Heading1">
     <w:name w:val="heading 1"/>
     <w:basedOn w:val="Normal"/>
     <w:next w:val="Normal"/>
-    <w:link w:val="Ttulo1Char"/>
+    <w:link w:val="Heading1Char"/>
     <w:qFormat/>
     <w:rsid w:val="001E2E51"/>
     <w:pPr>
@@ -5799,11 +6539,34 @@
       <w:szCs w:val="32"/>
     </w:rPr>
   </w:style>
-  <w:style w:type="paragraph" w:styleId="Ttulo3">
+  <w:style w:type="paragraph" w:styleId="Heading2">
+    <w:name w:val="heading 2"/>
+    <w:basedOn w:val="Normal"/>
+    <w:next w:val="Normal"/>
+    <w:link w:val="Heading2Char"/>
+    <w:uiPriority w:val="9"/>
+    <w:semiHidden/>
+    <w:unhideWhenUsed/>
+    <w:qFormat/>
+    <w:rsid w:val="00165C6D"/>
+    <w:pPr>
+      <w:keepNext/>
+      <w:keepLines/>
+      <w:spacing w:before="40"/>
+      <w:outlineLvl w:val="1"/>
+    </w:pPr>
+    <w:rPr>
+      <w:rFonts w:asciiTheme="majorHAnsi" w:eastAsiaTheme="majorEastAsia" w:hAnsiTheme="majorHAnsi" w:cstheme="majorBidi"/>
+      <w:color w:val="365F91" w:themeColor="accent1" w:themeShade="BF"/>
+      <w:sz w:val="26"/>
+      <w:szCs w:val="26"/>
+    </w:rPr>
+  </w:style>
+  <w:style w:type="paragraph" w:styleId="Heading3">
     <w:name w:val="heading 3"/>
     <w:basedOn w:val="Normal"/>
     <w:next w:val="Normal"/>
-    <w:link w:val="Ttulo3Char"/>
+    <w:link w:val="Heading3Char"/>
     <w:uiPriority w:val="9"/>
     <w:semiHidden/>
     <w:unhideWhenUsed/>
@@ -5821,11 +6584,11 @@
       <w:szCs w:val="24"/>
     </w:rPr>
   </w:style>
-  <w:style w:type="paragraph" w:styleId="Ttulo9">
+  <w:style w:type="paragraph" w:styleId="Heading9">
     <w:name w:val="heading 9"/>
     <w:basedOn w:val="Normal"/>
     <w:next w:val="Normal"/>
-    <w:link w:val="Ttulo9Char"/>
+    <w:link w:val="Heading9Char"/>
     <w:qFormat/>
     <w:rsid w:val="001E2E51"/>
     <w:pPr>
@@ -5838,13 +6601,12 @@
       <w:szCs w:val="22"/>
     </w:rPr>
   </w:style>
-  <w:style w:type="character" w:default="1" w:styleId="Fontepargpadro">
+  <w:style w:type="character" w:default="1" w:styleId="DefaultParagraphFont">
     <w:name w:val="Default Paragraph Font"/>
     <w:uiPriority w:val="1"/>
-    <w:semiHidden/>
     <w:unhideWhenUsed/>
   </w:style>
-  <w:style w:type="table" w:default="1" w:styleId="Tabelanormal">
+  <w:style w:type="table" w:default="1" w:styleId="TableNormal">
     <w:name w:val="Normal Table"/>
     <w:uiPriority w:val="99"/>
     <w:semiHidden/>
@@ -5859,16 +6621,16 @@
       </w:tblCellMar>
     </w:tblPr>
   </w:style>
-  <w:style w:type="numbering" w:default="1" w:styleId="Semlista">
+  <w:style w:type="numbering" w:default="1" w:styleId="NoList">
     <w:name w:val="No List"/>
     <w:uiPriority w:val="99"/>
     <w:semiHidden/>
     <w:unhideWhenUsed/>
   </w:style>
-  <w:style w:type="paragraph" w:styleId="Cabealho">
+  <w:style w:type="paragraph" w:styleId="Header">
     <w:name w:val="header"/>
     <w:basedOn w:val="Normal"/>
-    <w:link w:val="CabealhoChar"/>
+    <w:link w:val="HeaderChar"/>
     <w:uiPriority w:val="99"/>
     <w:unhideWhenUsed/>
     <w:rsid w:val="00B43BC2"/>
@@ -5885,17 +6647,17 @@
       <w:lang w:val="pt-BR"/>
     </w:rPr>
   </w:style>
-  <w:style w:type="character" w:customStyle="1" w:styleId="CabealhoChar">
-    <w:name w:val="Cabeçalho Char"/>
-    <w:basedOn w:val="Fontepargpadro"/>
-    <w:link w:val="Cabealho"/>
+  <w:style w:type="character" w:customStyle="1" w:styleId="HeaderChar">
+    <w:name w:val="Header Char"/>
+    <w:basedOn w:val="DefaultParagraphFont"/>
+    <w:link w:val="Header"/>
     <w:uiPriority w:val="99"/>
     <w:rsid w:val="00B43BC2"/>
   </w:style>
-  <w:style w:type="paragraph" w:styleId="Rodap">
+  <w:style w:type="paragraph" w:styleId="Footer">
     <w:name w:val="footer"/>
     <w:basedOn w:val="Normal"/>
-    <w:link w:val="RodapChar"/>
+    <w:link w:val="FooterChar"/>
     <w:uiPriority w:val="99"/>
     <w:unhideWhenUsed/>
     <w:rsid w:val="00B43BC2"/>
@@ -5912,16 +6674,16 @@
       <w:lang w:val="pt-BR"/>
     </w:rPr>
   </w:style>
-  <w:style w:type="character" w:customStyle="1" w:styleId="RodapChar">
-    <w:name w:val="Rodapé Char"/>
-    <w:basedOn w:val="Fontepargpadro"/>
-    <w:link w:val="Rodap"/>
+  <w:style w:type="character" w:customStyle="1" w:styleId="FooterChar">
+    <w:name w:val="Footer Char"/>
+    <w:basedOn w:val="DefaultParagraphFont"/>
+    <w:link w:val="Footer"/>
     <w:uiPriority w:val="99"/>
     <w:rsid w:val="00B43BC2"/>
   </w:style>
-  <w:style w:type="table" w:styleId="Tabelacomgrade">
+  <w:style w:type="table" w:styleId="TableGrid">
     <w:name w:val="Table Grid"/>
-    <w:basedOn w:val="Tabelanormal"/>
+    <w:basedOn w:val="TableNormal"/>
     <w:uiPriority w:val="59"/>
     <w:rsid w:val="00B43BC2"/>
     <w:pPr>
@@ -5938,10 +6700,10 @@
       </w:tblBorders>
     </w:tblPr>
   </w:style>
-  <w:style w:type="paragraph" w:styleId="Textodebalo">
+  <w:style w:type="paragraph" w:styleId="BalloonText">
     <w:name w:val="Balloon Text"/>
     <w:basedOn w:val="Normal"/>
-    <w:link w:val="TextodebaloChar"/>
+    <w:link w:val="BalloonTextChar"/>
     <w:uiPriority w:val="99"/>
     <w:semiHidden/>
     <w:unhideWhenUsed/>
@@ -5953,10 +6715,10 @@
       <w:lang w:val="pt-BR"/>
     </w:rPr>
   </w:style>
-  <w:style w:type="character" w:customStyle="1" w:styleId="TextodebaloChar">
-    <w:name w:val="Texto de balão Char"/>
-    <w:basedOn w:val="Fontepargpadro"/>
-    <w:link w:val="Textodebalo"/>
+  <w:style w:type="character" w:customStyle="1" w:styleId="BalloonTextChar">
+    <w:name w:val="Balloon Text Char"/>
+    <w:basedOn w:val="DefaultParagraphFont"/>
+    <w:link w:val="BalloonText"/>
     <w:uiPriority w:val="99"/>
     <w:semiHidden/>
     <w:rsid w:val="00B43BC2"/>
@@ -5966,10 +6728,10 @@
       <w:szCs w:val="16"/>
     </w:rPr>
   </w:style>
-  <w:style w:type="character" w:customStyle="1" w:styleId="Ttulo1Char">
-    <w:name w:val="Título 1 Char"/>
-    <w:basedOn w:val="Fontepargpadro"/>
-    <w:link w:val="Ttulo1"/>
+  <w:style w:type="character" w:customStyle="1" w:styleId="Heading1Char">
+    <w:name w:val="Heading 1 Char"/>
+    <w:basedOn w:val="DefaultParagraphFont"/>
+    <w:link w:val="Heading1"/>
     <w:rsid w:val="001E2E51"/>
     <w:rPr>
       <w:rFonts w:ascii="Arial" w:eastAsia="Times New Roman" w:hAnsi="Arial" w:cs="Arial"/>
@@ -5981,10 +6743,10 @@
       <w:lang w:val="en-US"/>
     </w:rPr>
   </w:style>
-  <w:style w:type="character" w:customStyle="1" w:styleId="Ttulo9Char">
-    <w:name w:val="Título 9 Char"/>
-    <w:basedOn w:val="Fontepargpadro"/>
-    <w:link w:val="Ttulo9"/>
+  <w:style w:type="character" w:customStyle="1" w:styleId="Heading9Char">
+    <w:name w:val="Heading 9 Char"/>
+    <w:basedOn w:val="DefaultParagraphFont"/>
+    <w:link w:val="Heading9"/>
     <w:rsid w:val="001E2E51"/>
     <w:rPr>
       <w:rFonts w:ascii="Arial" w:eastAsia="Times New Roman" w:hAnsi="Arial" w:cs="Arial"/>
@@ -5995,7 +6757,7 @@
   </w:style>
   <w:style w:type="character" w:styleId="Hyperlink">
     <w:name w:val="Hyperlink"/>
-    <w:basedOn w:val="Fontepargpadro"/>
+    <w:basedOn w:val="DefaultParagraphFont"/>
     <w:uiPriority w:val="99"/>
     <w:unhideWhenUsed/>
     <w:rsid w:val="00541EE8"/>
@@ -6004,7 +6766,7 @@
       <w:u w:val="single"/>
     </w:rPr>
   </w:style>
-  <w:style w:type="paragraph" w:styleId="PargrafodaLista">
+  <w:style w:type="paragraph" w:styleId="ListParagraph">
     <w:name w:val="List Paragraph"/>
     <w:basedOn w:val="Normal"/>
     <w:uiPriority w:val="34"/>
@@ -6015,9 +6777,9 @@
       <w:contextualSpacing/>
     </w:pPr>
   </w:style>
-  <w:style w:type="character" w:styleId="Forte">
+  <w:style w:type="character" w:styleId="Strong">
     <w:name w:val="Strong"/>
-    <w:basedOn w:val="Fontepargpadro"/>
+    <w:basedOn w:val="DefaultParagraphFont"/>
     <w:uiPriority w:val="22"/>
     <w:qFormat/>
     <w:rsid w:val="003A5D75"/>
@@ -6042,9 +6804,9 @@
       <w:lang w:val="pt-BR" w:eastAsia="pt-BR"/>
     </w:rPr>
   </w:style>
-  <w:style w:type="character" w:styleId="MenoPendente">
+  <w:style w:type="character" w:styleId="UnresolvedMention">
     <w:name w:val="Unresolved Mention"/>
-    <w:basedOn w:val="Fontepargpadro"/>
+    <w:basedOn w:val="DefaultParagraphFont"/>
     <w:uiPriority w:val="99"/>
     <w:rsid w:val="0055696E"/>
     <w:rPr>
@@ -6052,10 +6814,10 @@
       <w:shd w:val="clear" w:color="auto" w:fill="E1DFDD"/>
     </w:rPr>
   </w:style>
-  <w:style w:type="character" w:customStyle="1" w:styleId="Ttulo3Char">
-    <w:name w:val="Título 3 Char"/>
-    <w:basedOn w:val="Fontepargpadro"/>
-    <w:link w:val="Ttulo3"/>
+  <w:style w:type="character" w:customStyle="1" w:styleId="Heading3Char">
+    <w:name w:val="Heading 3 Char"/>
+    <w:basedOn w:val="DefaultParagraphFont"/>
+    <w:link w:val="Heading3"/>
     <w:uiPriority w:val="9"/>
     <w:semiHidden/>
     <w:rsid w:val="006B771B"/>
@@ -6064,6 +6826,21 @@
       <w:color w:val="243F60" w:themeColor="accent1" w:themeShade="7F"/>
       <w:sz w:val="24"/>
       <w:szCs w:val="24"/>
+      <w:lang w:val="en-US"/>
+    </w:rPr>
+  </w:style>
+  <w:style w:type="character" w:customStyle="1" w:styleId="Heading2Char">
+    <w:name w:val="Heading 2 Char"/>
+    <w:basedOn w:val="DefaultParagraphFont"/>
+    <w:link w:val="Heading2"/>
+    <w:uiPriority w:val="9"/>
+    <w:semiHidden/>
+    <w:rsid w:val="00165C6D"/>
+    <w:rPr>
+      <w:rFonts w:asciiTheme="majorHAnsi" w:eastAsiaTheme="majorEastAsia" w:hAnsiTheme="majorHAnsi" w:cstheme="majorBidi"/>
+      <w:color w:val="365F91" w:themeColor="accent1" w:themeShade="BF"/>
+      <w:sz w:val="26"/>
+      <w:szCs w:val="26"/>
       <w:lang w:val="en-US"/>
     </w:rPr>
   </w:style>
